--- a/lab3/a3-report.docx
+++ b/lab3/a3-report.docx
@@ -65,13 +65,18 @@
       </w:pPr>
       <w:r>
         <w:rPr>
+          <w:rFonts w:ascii="Times New Roman" w:hAnsi="Times New Roman" w:cs="Times New Roman"/>
+          <w:b/>
+          <w:bCs/>
           <w:noProof/>
+          <w:sz w:val="28"/>
+          <w:szCs w:val="28"/>
         </w:rPr>
         <w:drawing>
-          <wp:inline distT="0" distB="0" distL="0" distR="0" wp14:anchorId="08648486" wp14:editId="1E11E6D1">
-            <wp:extent cx="5943600" cy="4483100"/>
+          <wp:inline distT="0" distB="0" distL="0" distR="0" wp14:anchorId="6F376214" wp14:editId="1B25CC50">
+            <wp:extent cx="5943600" cy="3562985"/>
             <wp:effectExtent l="0" t="0" r="0" b="0"/>
-            <wp:docPr id="11" name="Picture 11"/>
+            <wp:docPr id="1" name="Picture 1"/>
             <wp:cNvGraphicFramePr>
               <a:graphicFrameLocks xmlns:a="http://schemas.openxmlformats.org/drawingml/2006/main" noChangeAspect="1"/>
             </wp:cNvGraphicFramePr>
@@ -91,7 +96,7 @@
                   <pic:spPr>
                     <a:xfrm>
                       <a:off x="0" y="0"/>
-                      <a:ext cx="5943600" cy="4483100"/>
+                      <a:ext cx="5943600" cy="3562985"/>
                     </a:xfrm>
                     <a:prstGeom prst="rect">
                       <a:avLst/>
@@ -299,8 +304,22 @@
           <w:sz w:val="24"/>
           <w:szCs w:val="24"/>
         </w:rPr>
-        <w:t>Vector3f(0.0f, 10.0f, 0.0f)</w:t>
-      </w:r>
+        <w:t>Vector3f(0.0f, 6.0f, 4f);</w:t>
+      </w:r>
+    </w:p>
+    <w:p>
+      <w:pPr>
+        <w:pStyle w:val="ListParagraph"/>
+        <w:numPr>
+          <w:ilvl w:val="2"/>
+          <w:numId w:val="1"/>
+        </w:numPr>
+        <w:rPr>
+          <w:rFonts w:ascii="Times New Roman" w:hAnsi="Times New Roman" w:cs="Times New Roman"/>
+          <w:sz w:val="24"/>
+          <w:szCs w:val="24"/>
+        </w:rPr>
+      </w:pPr>
       <w:r>
         <w:rPr>
           <w:rFonts w:ascii="Times New Roman" w:hAnsi="Times New Roman" w:cs="Times New Roman"/>
@@ -308,7 +327,25 @@
           <w:sz w:val="24"/>
           <w:szCs w:val="24"/>
         </w:rPr>
-        <w:t>)</w:t>
+        <w:t xml:space="preserve"> I placed a big yellow point at the location of the positional light and it lighting can be toggled by pressing </w:t>
+      </w:r>
+      <w:r>
+        <w:rPr>
+          <w:rFonts w:ascii="Times New Roman" w:hAnsi="Times New Roman" w:cs="Times New Roman"/>
+          <w:noProof/>
+          <w:sz w:val="24"/>
+          <w:szCs w:val="24"/>
+        </w:rPr>
+        <w:t>k</w:t>
+      </w:r>
+      <w:r>
+        <w:rPr>
+          <w:rFonts w:ascii="Times New Roman" w:hAnsi="Times New Roman" w:cs="Times New Roman"/>
+          <w:noProof/>
+          <w:sz w:val="24"/>
+          <w:szCs w:val="24"/>
+        </w:rPr>
+        <w:t>ey “L”</w:t>
       </w:r>
     </w:p>
     <w:p>
@@ -452,6 +489,246 @@
           <w:sz w:val="24"/>
           <w:szCs w:val="24"/>
         </w:rPr>
+        <w:t>oves the camera right (strife).</w:t>
+      </w:r>
+    </w:p>
+    <w:p>
+      <w:pPr>
+        <w:pStyle w:val="ListParagraph"/>
+        <w:numPr>
+          <w:ilvl w:val="1"/>
+          <w:numId w:val="1"/>
+        </w:numPr>
+        <w:rPr>
+          <w:rFonts w:ascii="Times New Roman" w:hAnsi="Times New Roman" w:cs="Times New Roman"/>
+          <w:sz w:val="24"/>
+          <w:szCs w:val="24"/>
+        </w:rPr>
+      </w:pPr>
+      <w:r>
+        <w:rPr>
+          <w:rFonts w:ascii="Times New Roman" w:hAnsi="Times New Roman" w:cs="Times New Roman"/>
+          <w:sz w:val="24"/>
+          <w:szCs w:val="24"/>
+        </w:rPr>
+        <w:t xml:space="preserve">              </w:t>
+      </w:r>
+      <w:r>
+        <w:rPr>
+          <w:rFonts w:ascii="Times New Roman" w:hAnsi="Times New Roman" w:cs="Times New Roman"/>
+          <w:sz w:val="24"/>
+          <w:szCs w:val="24"/>
+        </w:rPr>
+        <w:t xml:space="preserve">“W”: </w:t>
+      </w:r>
+      <w:r>
+        <w:rPr>
+          <w:rFonts w:ascii="Times New Roman" w:hAnsi="Times New Roman" w:cs="Times New Roman"/>
+          <w:sz w:val="24"/>
+          <w:szCs w:val="24"/>
+        </w:rPr>
+        <w:t>M</w:t>
+      </w:r>
+      <w:r>
+        <w:rPr>
+          <w:rFonts w:ascii="Times New Roman" w:hAnsi="Times New Roman" w:cs="Times New Roman"/>
+          <w:sz w:val="24"/>
+          <w:szCs w:val="24"/>
+        </w:rPr>
+        <w:t>oves the camera forward.</w:t>
+      </w:r>
+    </w:p>
+    <w:p>
+      <w:pPr>
+        <w:pStyle w:val="ListParagraph"/>
+        <w:numPr>
+          <w:ilvl w:val="1"/>
+          <w:numId w:val="1"/>
+        </w:numPr>
+        <w:rPr>
+          <w:rFonts w:ascii="Times New Roman" w:hAnsi="Times New Roman" w:cs="Times New Roman"/>
+          <w:sz w:val="24"/>
+          <w:szCs w:val="24"/>
+        </w:rPr>
+      </w:pPr>
+      <w:r>
+        <w:rPr>
+          <w:rFonts w:ascii="Times New Roman" w:hAnsi="Times New Roman" w:cs="Times New Roman"/>
+          <w:sz w:val="24"/>
+          <w:szCs w:val="24"/>
+        </w:rPr>
+        <w:t xml:space="preserve">                </w:t>
+      </w:r>
+      <w:r>
+        <w:rPr>
+          <w:rFonts w:ascii="Times New Roman" w:hAnsi="Times New Roman" w:cs="Times New Roman"/>
+          <w:sz w:val="24"/>
+          <w:szCs w:val="24"/>
+        </w:rPr>
+        <w:t>“S”</w:t>
+      </w:r>
+      <w:r>
+        <w:rPr>
+          <w:rFonts w:ascii="Times New Roman" w:hAnsi="Times New Roman" w:cs="Times New Roman"/>
+          <w:sz w:val="24"/>
+          <w:szCs w:val="24"/>
+        </w:rPr>
+        <w:t xml:space="preserve">: </w:t>
+      </w:r>
+      <w:r>
+        <w:rPr>
+          <w:rFonts w:ascii="Times New Roman" w:hAnsi="Times New Roman" w:cs="Times New Roman"/>
+          <w:sz w:val="24"/>
+          <w:szCs w:val="24"/>
+        </w:rPr>
+        <w:t>M</w:t>
+      </w:r>
+      <w:r>
+        <w:rPr>
+          <w:rFonts w:ascii="Times New Roman" w:hAnsi="Times New Roman" w:cs="Times New Roman"/>
+          <w:sz w:val="24"/>
+          <w:szCs w:val="24"/>
+        </w:rPr>
+        <w:t>oves the camera bac</w:t>
+      </w:r>
+      <w:r>
+        <w:rPr>
+          <w:rFonts w:ascii="Times New Roman" w:hAnsi="Times New Roman" w:cs="Times New Roman"/>
+          <w:sz w:val="24"/>
+          <w:szCs w:val="24"/>
+        </w:rPr>
+        <w:t>k</w:t>
+      </w:r>
+      <w:r>
+        <w:rPr>
+          <w:rFonts w:ascii="Times New Roman" w:hAnsi="Times New Roman" w:cs="Times New Roman"/>
+          <w:sz w:val="24"/>
+          <w:szCs w:val="24"/>
+        </w:rPr>
+        <w:t>ward</w:t>
+      </w:r>
+      <w:r>
+        <w:rPr>
+          <w:rFonts w:ascii="Times New Roman" w:hAnsi="Times New Roman" w:cs="Times New Roman"/>
+          <w:sz w:val="24"/>
+          <w:szCs w:val="24"/>
+        </w:rPr>
+        <w:t>s</w:t>
+      </w:r>
+      <w:r>
+        <w:rPr>
+          <w:rFonts w:ascii="Times New Roman" w:hAnsi="Times New Roman" w:cs="Times New Roman"/>
+          <w:sz w:val="24"/>
+          <w:szCs w:val="24"/>
+        </w:rPr>
+        <w:t>.</w:t>
+      </w:r>
+    </w:p>
+    <w:p>
+      <w:pPr>
+        <w:pStyle w:val="ListParagraph"/>
+        <w:numPr>
+          <w:ilvl w:val="1"/>
+          <w:numId w:val="1"/>
+        </w:numPr>
+        <w:rPr>
+          <w:rFonts w:ascii="Times New Roman" w:hAnsi="Times New Roman" w:cs="Times New Roman"/>
+          <w:sz w:val="24"/>
+          <w:szCs w:val="24"/>
+        </w:rPr>
+      </w:pPr>
+      <w:r>
+        <w:rPr>
+          <w:rFonts w:ascii="Times New Roman" w:hAnsi="Times New Roman" w:cs="Times New Roman"/>
+          <w:sz w:val="24"/>
+          <w:szCs w:val="24"/>
+        </w:rPr>
+        <w:t xml:space="preserve">                </w:t>
+      </w:r>
+      <w:r>
+        <w:rPr>
+          <w:rFonts w:ascii="Times New Roman" w:hAnsi="Times New Roman" w:cs="Times New Roman"/>
+          <w:sz w:val="24"/>
+          <w:szCs w:val="24"/>
+        </w:rPr>
+        <w:t>“</w:t>
+      </w:r>
+      <w:r>
+        <w:rPr>
+          <w:rFonts w:ascii="Times New Roman" w:hAnsi="Times New Roman" w:cs="Times New Roman"/>
+          <w:sz w:val="24"/>
+          <w:szCs w:val="24"/>
+        </w:rPr>
+        <w:t>Q</w:t>
+      </w:r>
+      <w:r>
+        <w:rPr>
+          <w:rFonts w:ascii="Times New Roman" w:hAnsi="Times New Roman" w:cs="Times New Roman"/>
+          <w:sz w:val="24"/>
+          <w:szCs w:val="24"/>
+        </w:rPr>
+        <w:t xml:space="preserve">”: </w:t>
+      </w:r>
+      <w:r>
+        <w:rPr>
+          <w:rFonts w:ascii="Times New Roman" w:hAnsi="Times New Roman" w:cs="Times New Roman"/>
+          <w:sz w:val="24"/>
+          <w:szCs w:val="24"/>
+        </w:rPr>
+        <w:t>Moves</w:t>
+      </w:r>
+      <w:r>
+        <w:rPr>
+          <w:rFonts w:ascii="Times New Roman" w:hAnsi="Times New Roman" w:cs="Times New Roman"/>
+          <w:sz w:val="24"/>
+          <w:szCs w:val="24"/>
+        </w:rPr>
+        <w:t xml:space="preserve"> the camera down.</w:t>
+      </w:r>
+    </w:p>
+    <w:p>
+      <w:pPr>
+        <w:pStyle w:val="ListParagraph"/>
+        <w:numPr>
+          <w:ilvl w:val="1"/>
+          <w:numId w:val="1"/>
+        </w:numPr>
+        <w:rPr>
+          <w:rFonts w:ascii="Times New Roman" w:hAnsi="Times New Roman" w:cs="Times New Roman"/>
+          <w:sz w:val="24"/>
+          <w:szCs w:val="24"/>
+        </w:rPr>
+      </w:pPr>
+      <w:r>
+        <w:rPr>
+          <w:rFonts w:ascii="Times New Roman" w:hAnsi="Times New Roman" w:cs="Times New Roman"/>
+          <w:sz w:val="24"/>
+          <w:szCs w:val="24"/>
+        </w:rPr>
+        <w:t xml:space="preserve">                 </w:t>
+      </w:r>
+      <w:r>
+        <w:rPr>
+          <w:rFonts w:ascii="Times New Roman" w:hAnsi="Times New Roman" w:cs="Times New Roman"/>
+          <w:sz w:val="24"/>
+          <w:szCs w:val="24"/>
+        </w:rPr>
+        <w:t xml:space="preserve">“E”: </w:t>
+      </w:r>
+      <w:r>
+        <w:rPr>
+          <w:rFonts w:ascii="Times New Roman" w:hAnsi="Times New Roman" w:cs="Times New Roman"/>
+          <w:sz w:val="24"/>
+          <w:szCs w:val="24"/>
+        </w:rPr>
+        <w:t>M</w:t>
+      </w:r>
+      <w:r>
+        <w:rPr>
+          <w:rFonts w:ascii="Times New Roman" w:hAnsi="Times New Roman" w:cs="Times New Roman"/>
+          <w:sz w:val="24"/>
+          <w:szCs w:val="24"/>
+        </w:rPr>
         <w:t xml:space="preserve">oves the camera </w:t>
       </w:r>
       <w:r>
@@ -460,15 +737,7 @@
           <w:sz w:val="24"/>
           <w:szCs w:val="24"/>
         </w:rPr>
-        <w:t>right (strife)</w:t>
-      </w:r>
-      <w:r>
-        <w:rPr>
-          <w:rFonts w:ascii="Times New Roman" w:hAnsi="Times New Roman" w:cs="Times New Roman"/>
-          <w:sz w:val="24"/>
-          <w:szCs w:val="24"/>
-        </w:rPr>
-        <w:t>.</w:t>
+        <w:t>down.</w:t>
       </w:r>
     </w:p>
     <w:p>
@@ -490,47 +759,31 @@
           <w:sz w:val="24"/>
           <w:szCs w:val="24"/>
         </w:rPr>
-        <w:t xml:space="preserve">              </w:t>
-      </w:r>
-      <w:r>
-        <w:rPr>
-          <w:rFonts w:ascii="Times New Roman" w:hAnsi="Times New Roman" w:cs="Times New Roman"/>
-          <w:sz w:val="24"/>
-          <w:szCs w:val="24"/>
-        </w:rPr>
-        <w:t xml:space="preserve">“W”: </w:t>
-      </w:r>
-      <w:r>
-        <w:rPr>
-          <w:rFonts w:ascii="Times New Roman" w:hAnsi="Times New Roman" w:cs="Times New Roman"/>
-          <w:sz w:val="24"/>
-          <w:szCs w:val="24"/>
-        </w:rPr>
-        <w:t>M</w:t>
-      </w:r>
-      <w:r>
-        <w:rPr>
-          <w:rFonts w:ascii="Times New Roman" w:hAnsi="Times New Roman" w:cs="Times New Roman"/>
-          <w:sz w:val="24"/>
-          <w:szCs w:val="24"/>
-        </w:rPr>
-        <w:t xml:space="preserve">oves the camera </w:t>
-      </w:r>
-      <w:r>
-        <w:rPr>
-          <w:rFonts w:ascii="Times New Roman" w:hAnsi="Times New Roman" w:cs="Times New Roman"/>
-          <w:sz w:val="24"/>
-          <w:szCs w:val="24"/>
-        </w:rPr>
-        <w:t>forward</w:t>
-      </w:r>
-      <w:r>
-        <w:rPr>
-          <w:rFonts w:ascii="Times New Roman" w:hAnsi="Times New Roman" w:cs="Times New Roman"/>
-          <w:sz w:val="24"/>
-          <w:szCs w:val="24"/>
-        </w:rPr>
-        <w:t>.</w:t>
+        <w:t xml:space="preserve">  </w:t>
+      </w:r>
+      <w:r>
+        <w:rPr>
+          <w:rFonts w:ascii="Times New Roman" w:hAnsi="Times New Roman" w:cs="Times New Roman"/>
+          <w:sz w:val="24"/>
+          <w:szCs w:val="24"/>
+        </w:rPr>
+        <w:t xml:space="preserve">“Left arrow”: </w:t>
+      </w:r>
+      <w:r>
+        <w:rPr>
+          <w:rFonts w:ascii="Times New Roman" w:hAnsi="Times New Roman" w:cs="Times New Roman"/>
+          <w:sz w:val="24"/>
+          <w:szCs w:val="24"/>
+        </w:rPr>
+        <w:t>P</w:t>
+      </w:r>
+      <w:r>
+        <w:rPr>
+          <w:rFonts w:ascii="Times New Roman" w:hAnsi="Times New Roman" w:cs="Times New Roman"/>
+          <w:sz w:val="24"/>
+          <w:szCs w:val="24"/>
+        </w:rPr>
+        <w:t>an the camera left;</w:t>
       </w:r>
     </w:p>
     <w:p>
@@ -552,79 +805,23 @@
           <w:sz w:val="24"/>
           <w:szCs w:val="24"/>
         </w:rPr>
-        <w:t xml:space="preserve">                </w:t>
-      </w:r>
-      <w:r>
-        <w:rPr>
-          <w:rFonts w:ascii="Times New Roman" w:hAnsi="Times New Roman" w:cs="Times New Roman"/>
-          <w:sz w:val="24"/>
-          <w:szCs w:val="24"/>
-        </w:rPr>
-        <w:t>“S”</w:t>
-      </w:r>
-      <w:r>
-        <w:rPr>
-          <w:rFonts w:ascii="Times New Roman" w:hAnsi="Times New Roman" w:cs="Times New Roman"/>
-          <w:sz w:val="24"/>
-          <w:szCs w:val="24"/>
-        </w:rPr>
-        <w:t xml:space="preserve">: </w:t>
-      </w:r>
-      <w:r>
-        <w:rPr>
-          <w:rFonts w:ascii="Times New Roman" w:hAnsi="Times New Roman" w:cs="Times New Roman"/>
-          <w:sz w:val="24"/>
-          <w:szCs w:val="24"/>
-        </w:rPr>
-        <w:t>M</w:t>
-      </w:r>
-      <w:r>
-        <w:rPr>
-          <w:rFonts w:ascii="Times New Roman" w:hAnsi="Times New Roman" w:cs="Times New Roman"/>
-          <w:sz w:val="24"/>
-          <w:szCs w:val="24"/>
-        </w:rPr>
-        <w:t xml:space="preserve">oves the camera </w:t>
-      </w:r>
-      <w:r>
-        <w:rPr>
-          <w:rFonts w:ascii="Times New Roman" w:hAnsi="Times New Roman" w:cs="Times New Roman"/>
-          <w:sz w:val="24"/>
-          <w:szCs w:val="24"/>
-        </w:rPr>
-        <w:t>bac</w:t>
-      </w:r>
-      <w:r>
-        <w:rPr>
-          <w:rFonts w:ascii="Times New Roman" w:hAnsi="Times New Roman" w:cs="Times New Roman"/>
-          <w:sz w:val="24"/>
-          <w:szCs w:val="24"/>
-        </w:rPr>
-        <w:t>k</w:t>
-      </w:r>
-      <w:r>
-        <w:rPr>
-          <w:rFonts w:ascii="Times New Roman" w:hAnsi="Times New Roman" w:cs="Times New Roman"/>
-          <w:sz w:val="24"/>
-          <w:szCs w:val="24"/>
-        </w:rPr>
-        <w:t>ward</w:t>
-      </w:r>
-      <w:r>
-        <w:rPr>
-          <w:rFonts w:ascii="Times New Roman" w:hAnsi="Times New Roman" w:cs="Times New Roman"/>
-          <w:sz w:val="24"/>
-          <w:szCs w:val="24"/>
-        </w:rPr>
-        <w:t>s</w:t>
-      </w:r>
-      <w:r>
-        <w:rPr>
-          <w:rFonts w:ascii="Times New Roman" w:hAnsi="Times New Roman" w:cs="Times New Roman"/>
-          <w:sz w:val="24"/>
-          <w:szCs w:val="24"/>
-        </w:rPr>
-        <w:t>.</w:t>
+        <w:t xml:space="preserve">“Right arrow”: </w:t>
+      </w:r>
+      <w:r>
+        <w:rPr>
+          <w:rFonts w:ascii="Times New Roman" w:hAnsi="Times New Roman" w:cs="Times New Roman"/>
+          <w:sz w:val="24"/>
+          <w:szCs w:val="24"/>
+        </w:rPr>
+        <w:t>Pans</w:t>
+      </w:r>
+      <w:r>
+        <w:rPr>
+          <w:rFonts w:ascii="Times New Roman" w:hAnsi="Times New Roman" w:cs="Times New Roman"/>
+          <w:sz w:val="24"/>
+          <w:szCs w:val="24"/>
+        </w:rPr>
+        <w:t xml:space="preserve"> the camera right;</w:t>
       </w:r>
     </w:p>
     <w:p>
@@ -646,47 +843,23 @@
           <w:sz w:val="24"/>
           <w:szCs w:val="24"/>
         </w:rPr>
-        <w:t xml:space="preserve">                </w:t>
-      </w:r>
-      <w:r>
-        <w:rPr>
-          <w:rFonts w:ascii="Times New Roman" w:hAnsi="Times New Roman" w:cs="Times New Roman"/>
-          <w:sz w:val="24"/>
-          <w:szCs w:val="24"/>
-        </w:rPr>
-        <w:t>“</w:t>
-      </w:r>
-      <w:r>
-        <w:rPr>
-          <w:rFonts w:ascii="Times New Roman" w:hAnsi="Times New Roman" w:cs="Times New Roman"/>
-          <w:sz w:val="24"/>
-          <w:szCs w:val="24"/>
-        </w:rPr>
-        <w:t>Q</w:t>
-      </w:r>
-      <w:r>
-        <w:rPr>
-          <w:rFonts w:ascii="Times New Roman" w:hAnsi="Times New Roman" w:cs="Times New Roman"/>
-          <w:sz w:val="24"/>
-          <w:szCs w:val="24"/>
-        </w:rPr>
-        <w:t xml:space="preserve">”: </w:t>
-      </w:r>
-      <w:r>
-        <w:rPr>
-          <w:rFonts w:ascii="Times New Roman" w:hAnsi="Times New Roman" w:cs="Times New Roman"/>
-          <w:sz w:val="24"/>
-          <w:szCs w:val="24"/>
-        </w:rPr>
-        <w:t>Moves</w:t>
-      </w:r>
-      <w:r>
-        <w:rPr>
-          <w:rFonts w:ascii="Times New Roman" w:hAnsi="Times New Roman" w:cs="Times New Roman"/>
-          <w:sz w:val="24"/>
-          <w:szCs w:val="24"/>
-        </w:rPr>
-        <w:t xml:space="preserve"> the camera down.</w:t>
+        <w:t xml:space="preserve">   </w:t>
+      </w:r>
+      <w:r>
+        <w:rPr>
+          <w:rFonts w:ascii="Times New Roman" w:hAnsi="Times New Roman" w:cs="Times New Roman"/>
+          <w:sz w:val="24"/>
+          <w:szCs w:val="24"/>
+        </w:rPr>
+        <w:t>“Up Arrow”</w:t>
+      </w:r>
+      <w:r>
+        <w:rPr>
+          <w:rFonts w:ascii="Times New Roman" w:hAnsi="Times New Roman" w:cs="Times New Roman"/>
+          <w:sz w:val="24"/>
+          <w:szCs w:val="24"/>
+        </w:rPr>
+        <w:t>: Pitches the camera up.</w:t>
       </w:r>
     </w:p>
     <w:p>
@@ -708,226 +881,6 @@
           <w:sz w:val="24"/>
           <w:szCs w:val="24"/>
         </w:rPr>
-        <w:t xml:space="preserve">                 </w:t>
-      </w:r>
-      <w:r>
-        <w:rPr>
-          <w:rFonts w:ascii="Times New Roman" w:hAnsi="Times New Roman" w:cs="Times New Roman"/>
-          <w:sz w:val="24"/>
-          <w:szCs w:val="24"/>
-        </w:rPr>
-        <w:t xml:space="preserve">“E”: </w:t>
-      </w:r>
-      <w:r>
-        <w:rPr>
-          <w:rFonts w:ascii="Times New Roman" w:hAnsi="Times New Roman" w:cs="Times New Roman"/>
-          <w:sz w:val="24"/>
-          <w:szCs w:val="24"/>
-        </w:rPr>
-        <w:t>M</w:t>
-      </w:r>
-      <w:r>
-        <w:rPr>
-          <w:rFonts w:ascii="Times New Roman" w:hAnsi="Times New Roman" w:cs="Times New Roman"/>
-          <w:sz w:val="24"/>
-          <w:szCs w:val="24"/>
-        </w:rPr>
-        <w:t xml:space="preserve">oves the camera </w:t>
-      </w:r>
-      <w:r>
-        <w:rPr>
-          <w:rFonts w:ascii="Times New Roman" w:hAnsi="Times New Roman" w:cs="Times New Roman"/>
-          <w:sz w:val="24"/>
-          <w:szCs w:val="24"/>
-        </w:rPr>
-        <w:t>down.</w:t>
-      </w:r>
-    </w:p>
-    <w:p>
-      <w:pPr>
-        <w:pStyle w:val="ListParagraph"/>
-        <w:numPr>
-          <w:ilvl w:val="1"/>
-          <w:numId w:val="1"/>
-        </w:numPr>
-        <w:rPr>
-          <w:rFonts w:ascii="Times New Roman" w:hAnsi="Times New Roman" w:cs="Times New Roman"/>
-          <w:sz w:val="24"/>
-          <w:szCs w:val="24"/>
-        </w:rPr>
-      </w:pPr>
-      <w:r>
-        <w:rPr>
-          <w:rFonts w:ascii="Times New Roman" w:hAnsi="Times New Roman" w:cs="Times New Roman"/>
-          <w:sz w:val="24"/>
-          <w:szCs w:val="24"/>
-        </w:rPr>
-        <w:t xml:space="preserve">  </w:t>
-      </w:r>
-      <w:r>
-        <w:rPr>
-          <w:rFonts w:ascii="Times New Roman" w:hAnsi="Times New Roman" w:cs="Times New Roman"/>
-          <w:sz w:val="24"/>
-          <w:szCs w:val="24"/>
-        </w:rPr>
-        <w:t>“Left arrow”</w:t>
-      </w:r>
-      <w:r>
-        <w:rPr>
-          <w:rFonts w:ascii="Times New Roman" w:hAnsi="Times New Roman" w:cs="Times New Roman"/>
-          <w:sz w:val="24"/>
-          <w:szCs w:val="24"/>
-        </w:rPr>
-        <w:t xml:space="preserve">: </w:t>
-      </w:r>
-      <w:r>
-        <w:rPr>
-          <w:rFonts w:ascii="Times New Roman" w:hAnsi="Times New Roman" w:cs="Times New Roman"/>
-          <w:sz w:val="24"/>
-          <w:szCs w:val="24"/>
-        </w:rPr>
-        <w:t>P</w:t>
-      </w:r>
-      <w:r>
-        <w:rPr>
-          <w:rFonts w:ascii="Times New Roman" w:hAnsi="Times New Roman" w:cs="Times New Roman"/>
-          <w:sz w:val="24"/>
-          <w:szCs w:val="24"/>
-        </w:rPr>
-        <w:t xml:space="preserve">an the camera </w:t>
-      </w:r>
-      <w:proofErr w:type="gramStart"/>
-      <w:r>
-        <w:rPr>
-          <w:rFonts w:ascii="Times New Roman" w:hAnsi="Times New Roman" w:cs="Times New Roman"/>
-          <w:sz w:val="24"/>
-          <w:szCs w:val="24"/>
-        </w:rPr>
-        <w:t>left;</w:t>
-      </w:r>
-      <w:proofErr w:type="gramEnd"/>
-    </w:p>
-    <w:p>
-      <w:pPr>
-        <w:pStyle w:val="ListParagraph"/>
-        <w:numPr>
-          <w:ilvl w:val="1"/>
-          <w:numId w:val="1"/>
-        </w:numPr>
-        <w:rPr>
-          <w:rFonts w:ascii="Times New Roman" w:hAnsi="Times New Roman" w:cs="Times New Roman"/>
-          <w:sz w:val="24"/>
-          <w:szCs w:val="24"/>
-        </w:rPr>
-      </w:pPr>
-      <w:r>
-        <w:rPr>
-          <w:rFonts w:ascii="Times New Roman" w:hAnsi="Times New Roman" w:cs="Times New Roman"/>
-          <w:sz w:val="24"/>
-          <w:szCs w:val="24"/>
-        </w:rPr>
-        <w:t>“Right arrow”</w:t>
-      </w:r>
-      <w:r>
-        <w:rPr>
-          <w:rFonts w:ascii="Times New Roman" w:hAnsi="Times New Roman" w:cs="Times New Roman"/>
-          <w:sz w:val="24"/>
-          <w:szCs w:val="24"/>
-        </w:rPr>
-        <w:t xml:space="preserve">: </w:t>
-      </w:r>
-      <w:r>
-        <w:rPr>
-          <w:rFonts w:ascii="Times New Roman" w:hAnsi="Times New Roman" w:cs="Times New Roman"/>
-          <w:sz w:val="24"/>
-          <w:szCs w:val="24"/>
-        </w:rPr>
-        <w:t>Pans</w:t>
-      </w:r>
-      <w:r>
-        <w:rPr>
-          <w:rFonts w:ascii="Times New Roman" w:hAnsi="Times New Roman" w:cs="Times New Roman"/>
-          <w:sz w:val="24"/>
-          <w:szCs w:val="24"/>
-        </w:rPr>
-        <w:t xml:space="preserve"> the camera </w:t>
-      </w:r>
-      <w:proofErr w:type="gramStart"/>
-      <w:r>
-        <w:rPr>
-          <w:rFonts w:ascii="Times New Roman" w:hAnsi="Times New Roman" w:cs="Times New Roman"/>
-          <w:sz w:val="24"/>
-          <w:szCs w:val="24"/>
-        </w:rPr>
-        <w:t>right</w:t>
-      </w:r>
-      <w:r>
-        <w:rPr>
-          <w:rFonts w:ascii="Times New Roman" w:hAnsi="Times New Roman" w:cs="Times New Roman"/>
-          <w:sz w:val="24"/>
-          <w:szCs w:val="24"/>
-        </w:rPr>
-        <w:t>;</w:t>
-      </w:r>
-      <w:proofErr w:type="gramEnd"/>
-    </w:p>
-    <w:p>
-      <w:pPr>
-        <w:pStyle w:val="ListParagraph"/>
-        <w:numPr>
-          <w:ilvl w:val="1"/>
-          <w:numId w:val="1"/>
-        </w:numPr>
-        <w:rPr>
-          <w:rFonts w:ascii="Times New Roman" w:hAnsi="Times New Roman" w:cs="Times New Roman"/>
-          <w:sz w:val="24"/>
-          <w:szCs w:val="24"/>
-        </w:rPr>
-      </w:pPr>
-      <w:r>
-        <w:rPr>
-          <w:rFonts w:ascii="Times New Roman" w:hAnsi="Times New Roman" w:cs="Times New Roman"/>
-          <w:sz w:val="24"/>
-          <w:szCs w:val="24"/>
-        </w:rPr>
-        <w:t xml:space="preserve">   </w:t>
-      </w:r>
-      <w:r>
-        <w:rPr>
-          <w:rFonts w:ascii="Times New Roman" w:hAnsi="Times New Roman" w:cs="Times New Roman"/>
-          <w:sz w:val="24"/>
-          <w:szCs w:val="24"/>
-        </w:rPr>
-        <w:t>“Up Arrow”</w:t>
-      </w:r>
-      <w:r>
-        <w:rPr>
-          <w:rFonts w:ascii="Times New Roman" w:hAnsi="Times New Roman" w:cs="Times New Roman"/>
-          <w:sz w:val="24"/>
-          <w:szCs w:val="24"/>
-        </w:rPr>
-        <w:t>: Pitches the camera up.</w:t>
-      </w:r>
-    </w:p>
-    <w:p>
-      <w:pPr>
-        <w:pStyle w:val="ListParagraph"/>
-        <w:numPr>
-          <w:ilvl w:val="1"/>
-          <w:numId w:val="1"/>
-        </w:numPr>
-        <w:rPr>
-          <w:rFonts w:ascii="Times New Roman" w:hAnsi="Times New Roman" w:cs="Times New Roman"/>
-          <w:sz w:val="24"/>
-          <w:szCs w:val="24"/>
-        </w:rPr>
-      </w:pPr>
-      <w:r>
-        <w:rPr>
-          <w:rFonts w:ascii="Times New Roman" w:hAnsi="Times New Roman" w:cs="Times New Roman"/>
-          <w:sz w:val="24"/>
-          <w:szCs w:val="24"/>
-        </w:rPr>
         <w:t>“Down arrow”</w:t>
       </w:r>
       <w:r>
@@ -936,31 +889,7 @@
           <w:sz w:val="24"/>
           <w:szCs w:val="24"/>
         </w:rPr>
-        <w:t xml:space="preserve">: </w:t>
-      </w:r>
-      <w:r>
-        <w:rPr>
-          <w:rFonts w:ascii="Times New Roman" w:hAnsi="Times New Roman" w:cs="Times New Roman"/>
-          <w:sz w:val="24"/>
-          <w:szCs w:val="24"/>
-        </w:rPr>
-        <w:t xml:space="preserve">Pitches the camera </w:t>
-      </w:r>
-      <w:r>
-        <w:rPr>
-          <w:rFonts w:ascii="Times New Roman" w:hAnsi="Times New Roman" w:cs="Times New Roman"/>
-          <w:sz w:val="24"/>
-          <w:szCs w:val="24"/>
-        </w:rPr>
-        <w:t>down</w:t>
-      </w:r>
-      <w:r>
-        <w:rPr>
-          <w:rFonts w:ascii="Times New Roman" w:hAnsi="Times New Roman" w:cs="Times New Roman"/>
-          <w:sz w:val="24"/>
-          <w:szCs w:val="24"/>
-        </w:rPr>
-        <w:t>.</w:t>
+        <w:t>: Pitches the camera down.</w:t>
       </w:r>
     </w:p>
     <w:p>
@@ -984,7 +913,7 @@
           <w:sz w:val="28"/>
           <w:szCs w:val="28"/>
         </w:rPr>
-        <w:t xml:space="preserve">Inputs for moving the </w:t>
+        <w:t>Inputs for moving the Light</w:t>
       </w:r>
       <w:r>
         <w:rPr>
@@ -994,9 +923,285 @@
           <w:sz w:val="28"/>
           <w:szCs w:val="28"/>
         </w:rPr>
-        <w:t>Light</w:t>
-      </w:r>
-      <w:r>
+        <w:t>:</w:t>
+      </w:r>
+    </w:p>
+    <w:p>
+      <w:pPr>
+        <w:pStyle w:val="ListParagraph"/>
+        <w:numPr>
+          <w:ilvl w:val="1"/>
+          <w:numId w:val="1"/>
+        </w:numPr>
+        <w:rPr>
+          <w:rFonts w:ascii="Times New Roman" w:hAnsi="Times New Roman" w:cs="Times New Roman"/>
+          <w:sz w:val="24"/>
+          <w:szCs w:val="24"/>
+        </w:rPr>
+      </w:pPr>
+      <w:r>
+        <w:rPr>
+          <w:rFonts w:ascii="Times New Roman" w:hAnsi="Times New Roman" w:cs="Times New Roman"/>
+          <w:sz w:val="24"/>
+          <w:szCs w:val="24"/>
+        </w:rPr>
+        <w:t xml:space="preserve">     </w:t>
+      </w:r>
+      <w:r>
+        <w:rPr>
+          <w:rFonts w:ascii="Times New Roman" w:hAnsi="Times New Roman" w:cs="Times New Roman"/>
+          <w:sz w:val="24"/>
+          <w:szCs w:val="24"/>
+        </w:rPr>
+        <w:t>“</w:t>
+      </w:r>
+      <w:r>
+        <w:rPr>
+          <w:rFonts w:ascii="Times New Roman" w:hAnsi="Times New Roman" w:cs="Times New Roman"/>
+          <w:sz w:val="24"/>
+          <w:szCs w:val="24"/>
+        </w:rPr>
+        <w:t>Mouse Drag Up</w:t>
+      </w:r>
+      <w:r>
+        <w:rPr>
+          <w:rFonts w:ascii="Times New Roman" w:hAnsi="Times New Roman" w:cs="Times New Roman"/>
+          <w:sz w:val="24"/>
+          <w:szCs w:val="24"/>
+        </w:rPr>
+        <w:t xml:space="preserve">”: </w:t>
+      </w:r>
+      <w:r>
+        <w:rPr>
+          <w:rFonts w:ascii="Times New Roman" w:hAnsi="Times New Roman" w:cs="Times New Roman"/>
+          <w:sz w:val="24"/>
+          <w:szCs w:val="24"/>
+        </w:rPr>
+        <w:t>Moves the light in the -Z-direction.</w:t>
+      </w:r>
+    </w:p>
+    <w:p>
+      <w:pPr>
+        <w:pStyle w:val="ListParagraph"/>
+        <w:numPr>
+          <w:ilvl w:val="1"/>
+          <w:numId w:val="1"/>
+        </w:numPr>
+        <w:rPr>
+          <w:rFonts w:ascii="Times New Roman" w:hAnsi="Times New Roman" w:cs="Times New Roman"/>
+          <w:sz w:val="24"/>
+          <w:szCs w:val="24"/>
+        </w:rPr>
+      </w:pPr>
+      <w:r>
+        <w:rPr>
+          <w:rFonts w:ascii="Times New Roman" w:hAnsi="Times New Roman" w:cs="Times New Roman"/>
+          <w:sz w:val="24"/>
+          <w:szCs w:val="24"/>
+        </w:rPr>
+        <w:t>“</w:t>
+      </w:r>
+      <w:r>
+        <w:rPr>
+          <w:rFonts w:ascii="Times New Roman" w:hAnsi="Times New Roman" w:cs="Times New Roman"/>
+          <w:sz w:val="24"/>
+          <w:szCs w:val="24"/>
+        </w:rPr>
+        <w:t>Mouse Drag Down</w:t>
+      </w:r>
+      <w:r>
+        <w:rPr>
+          <w:rFonts w:ascii="Times New Roman" w:hAnsi="Times New Roman" w:cs="Times New Roman"/>
+          <w:sz w:val="24"/>
+          <w:szCs w:val="24"/>
+        </w:rPr>
+        <w:t xml:space="preserve">”: </w:t>
+      </w:r>
+      <w:r>
+        <w:rPr>
+          <w:rFonts w:ascii="Times New Roman" w:hAnsi="Times New Roman" w:cs="Times New Roman"/>
+          <w:sz w:val="24"/>
+          <w:szCs w:val="24"/>
+        </w:rPr>
+        <w:t>Moves the light in the +Z-direction.</w:t>
+      </w:r>
+    </w:p>
+    <w:p>
+      <w:pPr>
+        <w:pStyle w:val="ListParagraph"/>
+        <w:numPr>
+          <w:ilvl w:val="1"/>
+          <w:numId w:val="1"/>
+        </w:numPr>
+        <w:rPr>
+          <w:rFonts w:ascii="Times New Roman" w:hAnsi="Times New Roman" w:cs="Times New Roman"/>
+          <w:sz w:val="24"/>
+          <w:szCs w:val="24"/>
+        </w:rPr>
+      </w:pPr>
+      <w:r>
+        <w:rPr>
+          <w:rFonts w:ascii="Times New Roman" w:hAnsi="Times New Roman" w:cs="Times New Roman"/>
+          <w:sz w:val="24"/>
+          <w:szCs w:val="24"/>
+        </w:rPr>
+        <w:t xml:space="preserve">  </w:t>
+      </w:r>
+      <w:r>
+        <w:rPr>
+          <w:rFonts w:ascii="Times New Roman" w:hAnsi="Times New Roman" w:cs="Times New Roman"/>
+          <w:sz w:val="24"/>
+          <w:szCs w:val="24"/>
+        </w:rPr>
+        <w:t>“</w:t>
+      </w:r>
+      <w:r>
+        <w:rPr>
+          <w:rFonts w:ascii="Times New Roman" w:hAnsi="Times New Roman" w:cs="Times New Roman"/>
+          <w:sz w:val="24"/>
+          <w:szCs w:val="24"/>
+        </w:rPr>
+        <w:t>Mouse Drag Left</w:t>
+      </w:r>
+      <w:r>
+        <w:rPr>
+          <w:rFonts w:ascii="Times New Roman" w:hAnsi="Times New Roman" w:cs="Times New Roman"/>
+          <w:sz w:val="24"/>
+          <w:szCs w:val="24"/>
+        </w:rPr>
+        <w:t>”</w:t>
+      </w:r>
+      <w:r>
+        <w:rPr>
+          <w:rFonts w:ascii="Times New Roman" w:hAnsi="Times New Roman" w:cs="Times New Roman"/>
+          <w:sz w:val="24"/>
+          <w:szCs w:val="24"/>
+        </w:rPr>
+        <w:t xml:space="preserve">: Moves the light in the </w:t>
+      </w:r>
+      <w:r>
+        <w:rPr>
+          <w:rFonts w:ascii="Times New Roman" w:hAnsi="Times New Roman" w:cs="Times New Roman"/>
+          <w:sz w:val="24"/>
+          <w:szCs w:val="24"/>
+        </w:rPr>
+        <w:t>-X-direction.</w:t>
+      </w:r>
+    </w:p>
+    <w:p>
+      <w:pPr>
+        <w:pStyle w:val="ListParagraph"/>
+        <w:numPr>
+          <w:ilvl w:val="1"/>
+          <w:numId w:val="1"/>
+        </w:numPr>
+        <w:rPr>
+          <w:rFonts w:ascii="Times New Roman" w:hAnsi="Times New Roman" w:cs="Times New Roman"/>
+          <w:sz w:val="24"/>
+          <w:szCs w:val="24"/>
+        </w:rPr>
+      </w:pPr>
+      <w:r>
+        <w:rPr>
+          <w:rFonts w:ascii="Times New Roman" w:hAnsi="Times New Roman" w:cs="Times New Roman"/>
+          <w:sz w:val="24"/>
+          <w:szCs w:val="24"/>
+        </w:rPr>
+        <w:lastRenderedPageBreak/>
+        <w:t>“</w:t>
+      </w:r>
+      <w:r>
+        <w:rPr>
+          <w:rFonts w:ascii="Times New Roman" w:hAnsi="Times New Roman" w:cs="Times New Roman"/>
+          <w:sz w:val="24"/>
+          <w:szCs w:val="24"/>
+        </w:rPr>
+        <w:t>Mouse Drag Right</w:t>
+      </w:r>
+      <w:r>
+        <w:rPr>
+          <w:rFonts w:ascii="Times New Roman" w:hAnsi="Times New Roman" w:cs="Times New Roman"/>
+          <w:sz w:val="24"/>
+          <w:szCs w:val="24"/>
+        </w:rPr>
+        <w:t>”</w:t>
+      </w:r>
+      <w:r>
+        <w:rPr>
+          <w:rFonts w:ascii="Times New Roman" w:hAnsi="Times New Roman" w:cs="Times New Roman"/>
+          <w:sz w:val="24"/>
+          <w:szCs w:val="24"/>
+        </w:rPr>
+        <w:t xml:space="preserve">: </w:t>
+      </w:r>
+      <w:r>
+        <w:rPr>
+          <w:rFonts w:ascii="Times New Roman" w:hAnsi="Times New Roman" w:cs="Times New Roman"/>
+          <w:sz w:val="24"/>
+          <w:szCs w:val="24"/>
+        </w:rPr>
+        <w:t>Moves the light in the +X-direction.</w:t>
+      </w:r>
+      <w:r>
+        <w:rPr>
+          <w:rFonts w:ascii="Times New Roman" w:hAnsi="Times New Roman" w:cs="Times New Roman"/>
+          <w:sz w:val="24"/>
+          <w:szCs w:val="24"/>
+        </w:rPr>
+        <w:tab/>
+      </w:r>
+    </w:p>
+    <w:p>
+      <w:pPr>
+        <w:pStyle w:val="ListParagraph"/>
+        <w:numPr>
+          <w:ilvl w:val="1"/>
+          <w:numId w:val="1"/>
+        </w:numPr>
+        <w:rPr>
+          <w:rFonts w:ascii="Times New Roman" w:hAnsi="Times New Roman" w:cs="Times New Roman"/>
+          <w:sz w:val="24"/>
+          <w:szCs w:val="24"/>
+        </w:rPr>
+      </w:pPr>
+      <w:r>
+        <w:rPr>
+          <w:rFonts w:ascii="Times New Roman" w:hAnsi="Times New Roman" w:cs="Times New Roman"/>
+          <w:sz w:val="24"/>
+          <w:szCs w:val="24"/>
+        </w:rPr>
+        <w:t>“Mouse Wheel scroll up”: Moves the light in the +Y direction.</w:t>
+      </w:r>
+    </w:p>
+    <w:p>
+      <w:pPr>
+        <w:pStyle w:val="ListParagraph"/>
+        <w:numPr>
+          <w:ilvl w:val="1"/>
+          <w:numId w:val="1"/>
+        </w:numPr>
+        <w:rPr>
+          <w:rFonts w:ascii="Times New Roman" w:hAnsi="Times New Roman" w:cs="Times New Roman"/>
+          <w:sz w:val="24"/>
+          <w:szCs w:val="24"/>
+        </w:rPr>
+      </w:pPr>
+      <w:r>
+        <w:rPr>
+          <w:rFonts w:ascii="Times New Roman" w:hAnsi="Times New Roman" w:cs="Times New Roman"/>
+          <w:sz w:val="24"/>
+          <w:szCs w:val="24"/>
+        </w:rPr>
+        <w:t>“Mouse Wheel scroll down”: Moves the light in the -Y direction.</w:t>
+      </w:r>
+    </w:p>
+    <w:p>
+      <w:pPr>
+        <w:pStyle w:val="ListParagraph"/>
+        <w:numPr>
+          <w:ilvl w:val="0"/>
+          <w:numId w:val="1"/>
+        </w:numPr>
         <w:rPr>
           <w:rFonts w:ascii="Times New Roman" w:hAnsi="Times New Roman" w:cs="Times New Roman"/>
           <w:b/>
@@ -1004,381 +1209,8 @@
           <w:sz w:val="28"/>
           <w:szCs w:val="28"/>
         </w:rPr>
-        <w:t>:</w:t>
-      </w:r>
-    </w:p>
-    <w:p>
-      <w:pPr>
-        <w:pStyle w:val="ListParagraph"/>
-        <w:numPr>
-          <w:ilvl w:val="1"/>
-          <w:numId w:val="1"/>
-        </w:numPr>
-        <w:rPr>
-          <w:rFonts w:ascii="Times New Roman" w:hAnsi="Times New Roman" w:cs="Times New Roman"/>
-          <w:sz w:val="24"/>
-          <w:szCs w:val="24"/>
-        </w:rPr>
-      </w:pPr>
-      <w:r>
-        <w:rPr>
-          <w:rFonts w:ascii="Times New Roman" w:hAnsi="Times New Roman" w:cs="Times New Roman"/>
-          <w:sz w:val="24"/>
-          <w:szCs w:val="24"/>
-        </w:rPr>
-        <w:lastRenderedPageBreak/>
-        <w:t xml:space="preserve">     </w:t>
-      </w:r>
-      <w:r>
-        <w:rPr>
-          <w:rFonts w:ascii="Times New Roman" w:hAnsi="Times New Roman" w:cs="Times New Roman"/>
-          <w:sz w:val="24"/>
-          <w:szCs w:val="24"/>
-        </w:rPr>
-        <w:t>“</w:t>
-      </w:r>
-      <w:r>
-        <w:rPr>
-          <w:rFonts w:ascii="Times New Roman" w:hAnsi="Times New Roman" w:cs="Times New Roman"/>
-          <w:sz w:val="24"/>
-          <w:szCs w:val="24"/>
-        </w:rPr>
-        <w:t>Mouse Drag Up</w:t>
-      </w:r>
-      <w:r>
-        <w:rPr>
-          <w:rFonts w:ascii="Times New Roman" w:hAnsi="Times New Roman" w:cs="Times New Roman"/>
-          <w:sz w:val="24"/>
-          <w:szCs w:val="24"/>
-        </w:rPr>
-        <w:t xml:space="preserve">”: </w:t>
-      </w:r>
-      <w:r>
-        <w:rPr>
-          <w:rFonts w:ascii="Times New Roman" w:hAnsi="Times New Roman" w:cs="Times New Roman"/>
-          <w:sz w:val="24"/>
-          <w:szCs w:val="24"/>
-        </w:rPr>
-        <w:t>Moves the light in the -Z-direction.</w:t>
-      </w:r>
-    </w:p>
-    <w:p>
-      <w:pPr>
-        <w:pStyle w:val="ListParagraph"/>
-        <w:numPr>
-          <w:ilvl w:val="1"/>
-          <w:numId w:val="1"/>
-        </w:numPr>
-        <w:rPr>
-          <w:rFonts w:ascii="Times New Roman" w:hAnsi="Times New Roman" w:cs="Times New Roman"/>
-          <w:sz w:val="24"/>
-          <w:szCs w:val="24"/>
-        </w:rPr>
-      </w:pPr>
-      <w:r>
-        <w:rPr>
-          <w:rFonts w:ascii="Times New Roman" w:hAnsi="Times New Roman" w:cs="Times New Roman"/>
-          <w:sz w:val="24"/>
-          <w:szCs w:val="24"/>
-        </w:rPr>
-        <w:t>“</w:t>
-      </w:r>
-      <w:r>
-        <w:rPr>
-          <w:rFonts w:ascii="Times New Roman" w:hAnsi="Times New Roman" w:cs="Times New Roman"/>
-          <w:sz w:val="24"/>
-          <w:szCs w:val="24"/>
-        </w:rPr>
-        <w:t xml:space="preserve">Mouse Drag </w:t>
-      </w:r>
-      <w:r>
-        <w:rPr>
-          <w:rFonts w:ascii="Times New Roman" w:hAnsi="Times New Roman" w:cs="Times New Roman"/>
-          <w:sz w:val="24"/>
-          <w:szCs w:val="24"/>
-        </w:rPr>
-        <w:t>Down</w:t>
-      </w:r>
-      <w:r>
-        <w:rPr>
-          <w:rFonts w:ascii="Times New Roman" w:hAnsi="Times New Roman" w:cs="Times New Roman"/>
-          <w:sz w:val="24"/>
-          <w:szCs w:val="24"/>
-        </w:rPr>
-        <w:t xml:space="preserve">”: </w:t>
-      </w:r>
-      <w:r>
-        <w:rPr>
-          <w:rFonts w:ascii="Times New Roman" w:hAnsi="Times New Roman" w:cs="Times New Roman"/>
-          <w:sz w:val="24"/>
-          <w:szCs w:val="24"/>
-        </w:rPr>
-        <w:t>Moves the light in the</w:t>
-      </w:r>
-      <w:r>
-        <w:rPr>
-          <w:rFonts w:ascii="Times New Roman" w:hAnsi="Times New Roman" w:cs="Times New Roman"/>
-          <w:sz w:val="24"/>
-          <w:szCs w:val="24"/>
-        </w:rPr>
-        <w:t xml:space="preserve"> +</w:t>
-      </w:r>
-      <w:r>
-        <w:rPr>
-          <w:rFonts w:ascii="Times New Roman" w:hAnsi="Times New Roman" w:cs="Times New Roman"/>
-          <w:sz w:val="24"/>
-          <w:szCs w:val="24"/>
-        </w:rPr>
-        <w:t>Z-direction.</w:t>
-      </w:r>
-    </w:p>
-    <w:p>
-      <w:pPr>
-        <w:pStyle w:val="ListParagraph"/>
-        <w:numPr>
-          <w:ilvl w:val="1"/>
-          <w:numId w:val="1"/>
-        </w:numPr>
-        <w:rPr>
-          <w:rFonts w:ascii="Times New Roman" w:hAnsi="Times New Roman" w:cs="Times New Roman"/>
-          <w:sz w:val="24"/>
-          <w:szCs w:val="24"/>
-        </w:rPr>
-      </w:pPr>
-      <w:r>
-        <w:rPr>
-          <w:rFonts w:ascii="Times New Roman" w:hAnsi="Times New Roman" w:cs="Times New Roman"/>
-          <w:sz w:val="24"/>
-          <w:szCs w:val="24"/>
-        </w:rPr>
-        <w:t xml:space="preserve">  </w:t>
-      </w:r>
-      <w:r>
-        <w:rPr>
-          <w:rFonts w:ascii="Times New Roman" w:hAnsi="Times New Roman" w:cs="Times New Roman"/>
-          <w:sz w:val="24"/>
-          <w:szCs w:val="24"/>
-        </w:rPr>
-        <w:t>“</w:t>
-      </w:r>
-      <w:r>
-        <w:rPr>
-          <w:rFonts w:ascii="Times New Roman" w:hAnsi="Times New Roman" w:cs="Times New Roman"/>
-          <w:sz w:val="24"/>
-          <w:szCs w:val="24"/>
-        </w:rPr>
-        <w:t xml:space="preserve">Mouse Drag </w:t>
-      </w:r>
-      <w:r>
-        <w:rPr>
-          <w:rFonts w:ascii="Times New Roman" w:hAnsi="Times New Roman" w:cs="Times New Roman"/>
-          <w:sz w:val="24"/>
-          <w:szCs w:val="24"/>
-        </w:rPr>
-        <w:t>Left</w:t>
-      </w:r>
-      <w:r>
-        <w:rPr>
-          <w:rFonts w:ascii="Times New Roman" w:hAnsi="Times New Roman" w:cs="Times New Roman"/>
-          <w:sz w:val="24"/>
-          <w:szCs w:val="24"/>
-        </w:rPr>
-        <w:t>”</w:t>
-      </w:r>
-      <w:r>
-        <w:rPr>
-          <w:rFonts w:ascii="Times New Roman" w:hAnsi="Times New Roman" w:cs="Times New Roman"/>
-          <w:sz w:val="24"/>
-          <w:szCs w:val="24"/>
-        </w:rPr>
-        <w:t xml:space="preserve">: </w:t>
-      </w:r>
-      <w:r>
-        <w:rPr>
-          <w:rFonts w:ascii="Times New Roman" w:hAnsi="Times New Roman" w:cs="Times New Roman"/>
-          <w:sz w:val="24"/>
-          <w:szCs w:val="24"/>
-        </w:rPr>
-        <w:t xml:space="preserve">Moves the light in the </w:t>
-      </w:r>
-      <w:r>
-        <w:rPr>
-          <w:rFonts w:ascii="Times New Roman" w:hAnsi="Times New Roman" w:cs="Times New Roman"/>
-          <w:sz w:val="24"/>
-          <w:szCs w:val="24"/>
-        </w:rPr>
-        <w:t>-X-direction.</w:t>
-      </w:r>
-    </w:p>
-    <w:p>
-      <w:pPr>
-        <w:pStyle w:val="ListParagraph"/>
-        <w:numPr>
-          <w:ilvl w:val="1"/>
-          <w:numId w:val="1"/>
-        </w:numPr>
-        <w:rPr>
-          <w:rFonts w:ascii="Times New Roman" w:hAnsi="Times New Roman" w:cs="Times New Roman"/>
-          <w:sz w:val="24"/>
-          <w:szCs w:val="24"/>
-        </w:rPr>
-      </w:pPr>
-      <w:r>
-        <w:rPr>
-          <w:rFonts w:ascii="Times New Roman" w:hAnsi="Times New Roman" w:cs="Times New Roman"/>
-          <w:sz w:val="24"/>
-          <w:szCs w:val="24"/>
-        </w:rPr>
-        <w:t>“</w:t>
-      </w:r>
-      <w:r>
-        <w:rPr>
-          <w:rFonts w:ascii="Times New Roman" w:hAnsi="Times New Roman" w:cs="Times New Roman"/>
-          <w:sz w:val="24"/>
-          <w:szCs w:val="24"/>
-        </w:rPr>
-        <w:t xml:space="preserve">Mouse Drag </w:t>
-      </w:r>
-      <w:r>
-        <w:rPr>
-          <w:rFonts w:ascii="Times New Roman" w:hAnsi="Times New Roman" w:cs="Times New Roman"/>
-          <w:sz w:val="24"/>
-          <w:szCs w:val="24"/>
-        </w:rPr>
-        <w:t>Right</w:t>
-      </w:r>
-      <w:r>
-        <w:rPr>
-          <w:rFonts w:ascii="Times New Roman" w:hAnsi="Times New Roman" w:cs="Times New Roman"/>
-          <w:sz w:val="24"/>
-          <w:szCs w:val="24"/>
-        </w:rPr>
-        <w:t>”</w:t>
-      </w:r>
-      <w:r>
-        <w:rPr>
-          <w:rFonts w:ascii="Times New Roman" w:hAnsi="Times New Roman" w:cs="Times New Roman"/>
-          <w:sz w:val="24"/>
-          <w:szCs w:val="24"/>
-        </w:rPr>
-        <w:t xml:space="preserve">: </w:t>
-      </w:r>
-      <w:r>
-        <w:rPr>
-          <w:rFonts w:ascii="Times New Roman" w:hAnsi="Times New Roman" w:cs="Times New Roman"/>
-          <w:sz w:val="24"/>
-          <w:szCs w:val="24"/>
-        </w:rPr>
-        <w:t xml:space="preserve">Moves the light in the </w:t>
-      </w:r>
-      <w:r>
-        <w:rPr>
-          <w:rFonts w:ascii="Times New Roman" w:hAnsi="Times New Roman" w:cs="Times New Roman"/>
-          <w:sz w:val="24"/>
-          <w:szCs w:val="24"/>
-        </w:rPr>
-        <w:t>+</w:t>
-      </w:r>
-      <w:r>
-        <w:rPr>
-          <w:rFonts w:ascii="Times New Roman" w:hAnsi="Times New Roman" w:cs="Times New Roman"/>
-          <w:sz w:val="24"/>
-          <w:szCs w:val="24"/>
-        </w:rPr>
-        <w:t>X-direction.</w:t>
-      </w:r>
-      <w:r>
-        <w:rPr>
-          <w:rFonts w:ascii="Times New Roman" w:hAnsi="Times New Roman" w:cs="Times New Roman"/>
-          <w:sz w:val="24"/>
-          <w:szCs w:val="24"/>
-        </w:rPr>
-        <w:tab/>
-      </w:r>
-    </w:p>
-    <w:p>
-      <w:pPr>
-        <w:pStyle w:val="ListParagraph"/>
-        <w:numPr>
-          <w:ilvl w:val="1"/>
-          <w:numId w:val="1"/>
-        </w:numPr>
-        <w:rPr>
-          <w:rFonts w:ascii="Times New Roman" w:hAnsi="Times New Roman" w:cs="Times New Roman"/>
-          <w:sz w:val="24"/>
-          <w:szCs w:val="24"/>
-        </w:rPr>
-      </w:pPr>
-      <w:r>
-        <w:rPr>
-          <w:rFonts w:ascii="Times New Roman" w:hAnsi="Times New Roman" w:cs="Times New Roman"/>
-          <w:sz w:val="24"/>
-          <w:szCs w:val="24"/>
-        </w:rPr>
-        <w:t>“Mouse Wheel scroll up”: Moves the light in the +Y direction.</w:t>
-      </w:r>
-    </w:p>
-    <w:p>
-      <w:pPr>
-        <w:pStyle w:val="ListParagraph"/>
-        <w:numPr>
-          <w:ilvl w:val="1"/>
-          <w:numId w:val="1"/>
-        </w:numPr>
-        <w:rPr>
-          <w:rFonts w:ascii="Times New Roman" w:hAnsi="Times New Roman" w:cs="Times New Roman"/>
-          <w:sz w:val="24"/>
-          <w:szCs w:val="24"/>
-        </w:rPr>
-      </w:pPr>
-      <w:r>
-        <w:rPr>
-          <w:rFonts w:ascii="Times New Roman" w:hAnsi="Times New Roman" w:cs="Times New Roman"/>
-          <w:sz w:val="24"/>
-          <w:szCs w:val="24"/>
-        </w:rPr>
-        <w:t xml:space="preserve">“Mouse Wheel scroll </w:t>
-      </w:r>
-      <w:r>
-        <w:rPr>
-          <w:rFonts w:ascii="Times New Roman" w:hAnsi="Times New Roman" w:cs="Times New Roman"/>
-          <w:sz w:val="24"/>
-          <w:szCs w:val="24"/>
-        </w:rPr>
-        <w:t>down</w:t>
-      </w:r>
-      <w:r>
-        <w:rPr>
-          <w:rFonts w:ascii="Times New Roman" w:hAnsi="Times New Roman" w:cs="Times New Roman"/>
-          <w:sz w:val="24"/>
-          <w:szCs w:val="24"/>
-        </w:rPr>
-        <w:t xml:space="preserve">”: Moves the light in the </w:t>
-      </w:r>
-      <w:r>
-        <w:rPr>
-          <w:rFonts w:ascii="Times New Roman" w:hAnsi="Times New Roman" w:cs="Times New Roman"/>
-          <w:sz w:val="24"/>
-          <w:szCs w:val="24"/>
-        </w:rPr>
-        <w:t>-</w:t>
-      </w:r>
-      <w:r>
-        <w:rPr>
-          <w:rFonts w:ascii="Times New Roman" w:hAnsi="Times New Roman" w:cs="Times New Roman"/>
-          <w:sz w:val="24"/>
-          <w:szCs w:val="24"/>
-        </w:rPr>
-        <w:t>Y direction.</w:t>
-      </w:r>
-    </w:p>
-    <w:p>
-      <w:pPr>
-        <w:pStyle w:val="ListParagraph"/>
-        <w:numPr>
-          <w:ilvl w:val="0"/>
-          <w:numId w:val="1"/>
-        </w:numPr>
+      </w:pPr>
+      <w:r>
         <w:rPr>
           <w:rFonts w:ascii="Times New Roman" w:hAnsi="Times New Roman" w:cs="Times New Roman"/>
           <w:b/>
@@ -1386,7 +1218,8 @@
           <w:sz w:val="28"/>
           <w:szCs w:val="28"/>
         </w:rPr>
-      </w:pPr>
+        <w:t>A</w:t>
+      </w:r>
       <w:r>
         <w:rPr>
           <w:rFonts w:ascii="Times New Roman" w:hAnsi="Times New Roman" w:cs="Times New Roman"/>
@@ -1395,142 +1228,100 @@
           <w:sz w:val="28"/>
           <w:szCs w:val="28"/>
         </w:rPr>
-        <w:t>A</w:t>
-      </w:r>
-      <w:r>
-        <w:rPr>
-          <w:rFonts w:ascii="Times New Roman" w:hAnsi="Times New Roman" w:cs="Times New Roman"/>
-          <w:b/>
-          <w:bCs/>
+        <w:t xml:space="preserve"> description of where in your scene the matrix stack was utilized</w:t>
+      </w:r>
+    </w:p>
+    <w:p>
+      <w:pPr>
+        <w:pStyle w:val="ListParagraph"/>
+        <w:numPr>
+          <w:ilvl w:val="1"/>
+          <w:numId w:val="1"/>
+        </w:numPr>
+        <w:rPr>
+          <w:rFonts w:ascii="Times New Roman" w:hAnsi="Times New Roman" w:cs="Times New Roman"/>
           <w:sz w:val="28"/>
           <w:szCs w:val="28"/>
         </w:rPr>
-        <w:t xml:space="preserve"> description of where in your scene the matrix stack was </w:t>
-      </w:r>
-      <w:proofErr w:type="gramStart"/>
-      <w:r>
-        <w:rPr>
-          <w:rFonts w:ascii="Times New Roman" w:hAnsi="Times New Roman" w:cs="Times New Roman"/>
-          <w:b/>
-          <w:bCs/>
+      </w:pPr>
+      <w:r>
+        <w:rPr>
+          <w:rFonts w:ascii="Times New Roman" w:hAnsi="Times New Roman" w:cs="Times New Roman"/>
+          <w:sz w:val="24"/>
+          <w:szCs w:val="24"/>
+        </w:rPr>
+        <w:t xml:space="preserve">The Matrix stack </w:t>
+      </w:r>
+      <w:r>
+        <w:rPr>
+          <w:rFonts w:ascii="Times New Roman" w:hAnsi="Times New Roman" w:cs="Times New Roman"/>
+          <w:sz w:val="24"/>
+          <w:szCs w:val="24"/>
+        </w:rPr>
+        <w:t xml:space="preserve">was used with a boat and </w:t>
+      </w:r>
+      <w:r>
+        <w:rPr>
+          <w:rFonts w:ascii="Times New Roman" w:hAnsi="Times New Roman" w:cs="Times New Roman"/>
+          <w:sz w:val="24"/>
+          <w:szCs w:val="24"/>
+        </w:rPr>
+        <w:t>that sits on the back of the boat as if it was captured. The boat moves in forward backward direction and the fish stays on top of the boat.</w:t>
+      </w:r>
+    </w:p>
+    <w:p>
+      <w:pPr>
+        <w:pStyle w:val="ListParagraph"/>
+        <w:numPr>
+          <w:ilvl w:val="0"/>
+          <w:numId w:val="1"/>
+        </w:numPr>
+        <w:rPr>
+          <w:rFonts w:ascii="Times New Roman" w:hAnsi="Times New Roman" w:cs="Times New Roman"/>
           <w:sz w:val="28"/>
           <w:szCs w:val="28"/>
         </w:rPr>
-        <w:t>utilized</w:t>
-      </w:r>
-      <w:proofErr w:type="gramEnd"/>
-    </w:p>
-    <w:p>
-      <w:pPr>
-        <w:pStyle w:val="ListParagraph"/>
-        <w:numPr>
-          <w:ilvl w:val="1"/>
-          <w:numId w:val="1"/>
-        </w:numPr>
-        <w:rPr>
-          <w:rFonts w:ascii="Times New Roman" w:hAnsi="Times New Roman" w:cs="Times New Roman"/>
+      </w:pPr>
+      <w:r>
+        <w:rPr>
+          <w:rFonts w:ascii="Times New Roman" w:hAnsi="Times New Roman" w:cs="Times New Roman"/>
+          <w:b/>
+          <w:bCs/>
           <w:sz w:val="28"/>
           <w:szCs w:val="28"/>
         </w:rPr>
-      </w:pPr>
-      <w:r>
-        <w:rPr>
-          <w:rFonts w:ascii="Times New Roman" w:hAnsi="Times New Roman" w:cs="Times New Roman"/>
-          <w:sz w:val="24"/>
-          <w:szCs w:val="24"/>
-        </w:rPr>
-        <w:t xml:space="preserve">The Matrix stack </w:t>
-      </w:r>
-      <w:r>
-        <w:rPr>
-          <w:rFonts w:ascii="Times New Roman" w:hAnsi="Times New Roman" w:cs="Times New Roman"/>
-          <w:sz w:val="24"/>
-          <w:szCs w:val="24"/>
-        </w:rPr>
-        <w:t xml:space="preserve">was used with a boat and a </w:t>
-      </w:r>
-      <w:proofErr w:type="spellStart"/>
-      <w:proofErr w:type="gramStart"/>
-      <w:r>
-        <w:rPr>
-          <w:rFonts w:ascii="Times New Roman" w:hAnsi="Times New Roman" w:cs="Times New Roman"/>
-          <w:b/>
-          <w:bCs/>
-          <w:i/>
-          <w:iCs/>
-          <w:sz w:val="24"/>
-          <w:szCs w:val="24"/>
-        </w:rPr>
-        <w:t>relaceThisWithChild</w:t>
-      </w:r>
-      <w:proofErr w:type="spellEnd"/>
-      <w:proofErr w:type="gramEnd"/>
-      <w:r>
-        <w:rPr>
-          <w:rFonts w:ascii="Times New Roman" w:hAnsi="Times New Roman" w:cs="Times New Roman"/>
-          <w:b/>
-          <w:bCs/>
-          <w:i/>
-          <w:iCs/>
-          <w:sz w:val="24"/>
-          <w:szCs w:val="24"/>
-        </w:rPr>
-        <w:t xml:space="preserve"> </w:t>
-      </w:r>
-    </w:p>
-    <w:p>
-      <w:pPr>
-        <w:pStyle w:val="ListParagraph"/>
-        <w:numPr>
-          <w:ilvl w:val="0"/>
-          <w:numId w:val="1"/>
-        </w:numPr>
+        <w:t>Incomplete Program Requirements:</w:t>
+      </w:r>
+      <w:r>
         <w:rPr>
           <w:rFonts w:ascii="Times New Roman" w:hAnsi="Times New Roman" w:cs="Times New Roman"/>
           <w:sz w:val="28"/>
           <w:szCs w:val="28"/>
         </w:rPr>
-      </w:pPr>
-      <w:r>
-        <w:rPr>
-          <w:rFonts w:ascii="Times New Roman" w:hAnsi="Times New Roman" w:cs="Times New Roman"/>
-          <w:b/>
-          <w:bCs/>
+        <w:t xml:space="preserve"> None</w:t>
+      </w:r>
+    </w:p>
+    <w:p>
+      <w:pPr>
+        <w:pStyle w:val="ListParagraph"/>
+        <w:numPr>
+          <w:ilvl w:val="0"/>
+          <w:numId w:val="1"/>
+        </w:numPr>
+        <w:rPr>
+          <w:rFonts w:ascii="Times New Roman" w:hAnsi="Times New Roman" w:cs="Times New Roman"/>
           <w:sz w:val="28"/>
           <w:szCs w:val="28"/>
         </w:rPr>
-        <w:t>Incomplete Program Requirements:</w:t>
-      </w:r>
-      <w:r>
-        <w:rPr>
-          <w:rFonts w:ascii="Times New Roman" w:hAnsi="Times New Roman" w:cs="Times New Roman"/>
+      </w:pPr>
+      <w:r>
+        <w:rPr>
+          <w:rFonts w:ascii="Times New Roman" w:hAnsi="Times New Roman" w:cs="Times New Roman"/>
+          <w:b/>
+          <w:bCs/>
           <w:sz w:val="28"/>
           <w:szCs w:val="28"/>
         </w:rPr>
-        <w:t xml:space="preserve"> None</w:t>
-      </w:r>
-    </w:p>
-    <w:p>
-      <w:pPr>
-        <w:pStyle w:val="ListParagraph"/>
-        <w:numPr>
-          <w:ilvl w:val="0"/>
-          <w:numId w:val="1"/>
-        </w:numPr>
-        <w:rPr>
-          <w:rFonts w:ascii="Times New Roman" w:hAnsi="Times New Roman" w:cs="Times New Roman"/>
-          <w:sz w:val="28"/>
-          <w:szCs w:val="28"/>
-        </w:rPr>
-      </w:pPr>
-      <w:r>
-        <w:rPr>
-          <w:rFonts w:ascii="Times New Roman" w:hAnsi="Times New Roman" w:cs="Times New Roman"/>
-          <w:b/>
-          <w:bCs/>
-          <w:sz w:val="28"/>
-          <w:szCs w:val="28"/>
-        </w:rPr>
         <w:t>Source information for files:</w:t>
       </w:r>
     </w:p>
@@ -1643,18 +1434,8 @@
           <w:sz w:val="24"/>
           <w:szCs w:val="24"/>
         </w:rPr>
-        <w:t xml:space="preserve"> to wrap around the </w:t>
-      </w:r>
-      <w:proofErr w:type="gramStart"/>
-      <w:r>
-        <w:rPr>
-          <w:rFonts w:ascii="Times New Roman" w:hAnsi="Times New Roman" w:cs="Times New Roman"/>
-          <w:sz w:val="24"/>
-          <w:szCs w:val="24"/>
-        </w:rPr>
-        <w:t>dolphin</w:t>
-      </w:r>
-      <w:proofErr w:type="gramEnd"/>
+        <w:t xml:space="preserve"> to wrap around the dolphin</w:t>
+      </w:r>
     </w:p>
     <w:p>
       <w:pPr>
@@ -1675,18 +1456,8 @@
           <w:sz w:val="24"/>
           <w:szCs w:val="24"/>
         </w:rPr>
-        <w:t xml:space="preserve">The dolphin texture is aligned properly with the </w:t>
-      </w:r>
-      <w:proofErr w:type="gramStart"/>
-      <w:r>
-        <w:rPr>
-          <w:rFonts w:ascii="Times New Roman" w:hAnsi="Times New Roman" w:cs="Times New Roman"/>
-          <w:sz w:val="24"/>
-          <w:szCs w:val="24"/>
-        </w:rPr>
-        <w:t>dolphin</w:t>
-      </w:r>
-      <w:proofErr w:type="gramEnd"/>
+        <w:t>The dolphin texture is aligned properly with the dolphin</w:t>
+      </w:r>
     </w:p>
     <w:p>
       <w:pPr>
@@ -1711,6 +1482,52 @@
         </w:rPr>
         <w:t>Boat</w:t>
       </w:r>
+      <w:r>
+        <w:rPr>
+          <w:rFonts w:ascii="Times New Roman" w:hAnsi="Times New Roman" w:cs="Times New Roman"/>
+          <w:b/>
+          <w:bCs/>
+          <w:sz w:val="24"/>
+          <w:szCs w:val="24"/>
+        </w:rPr>
+        <w:t xml:space="preserve"> </w:t>
+      </w:r>
+      <w:r>
+        <w:rPr>
+          <w:rFonts w:ascii="Times New Roman" w:hAnsi="Times New Roman" w:cs="Times New Roman"/>
+          <w:b/>
+          <w:bCs/>
+          <w:sz w:val="24"/>
+          <w:szCs w:val="24"/>
+        </w:rPr>
+        <w:t>-</w:t>
+      </w:r>
+      <w:r>
+        <w:rPr>
+          <w:rFonts w:ascii="Times New Roman" w:hAnsi="Times New Roman" w:cs="Times New Roman"/>
+          <w:b/>
+          <w:bCs/>
+          <w:sz w:val="24"/>
+          <w:szCs w:val="24"/>
+        </w:rPr>
+        <w:t xml:space="preserve"> </w:t>
+      </w:r>
+      <w:r>
+        <w:rPr>
+          <w:rFonts w:ascii="Times New Roman" w:hAnsi="Times New Roman" w:cs="Times New Roman"/>
+          <w:sz w:val="24"/>
+          <w:szCs w:val="24"/>
+        </w:rPr>
+        <w:t xml:space="preserve">assets below </w:t>
+      </w:r>
+      <w:r>
+        <w:rPr>
+          <w:rFonts w:ascii="Times New Roman" w:hAnsi="Times New Roman" w:cs="Times New Roman"/>
+          <w:sz w:val="24"/>
+          <w:szCs w:val="24"/>
+        </w:rPr>
+        <w:t>were retrieved from Free3D</w:t>
+      </w:r>
     </w:p>
     <w:p>
       <w:pPr>
@@ -1733,6 +1550,67 @@
           <w:sz w:val="24"/>
           <w:szCs w:val="24"/>
         </w:rPr>
+        <w:t>assets/textures/boat/</w:t>
+      </w:r>
+      <w:r>
+        <w:t xml:space="preserve"> </w:t>
+      </w:r>
+      <w:r>
+        <w:rPr>
+          <w:rFonts w:ascii="Times New Roman" w:hAnsi="Times New Roman" w:cs="Times New Roman"/>
+          <w:b/>
+          <w:bCs/>
+          <w:sz w:val="24"/>
+          <w:szCs w:val="24"/>
+        </w:rPr>
+        <w:t>FineWood.jpg</w:t>
+      </w:r>
+    </w:p>
+    <w:p>
+      <w:pPr>
+        <w:pStyle w:val="ListParagraph"/>
+        <w:numPr>
+          <w:ilvl w:val="3"/>
+          <w:numId w:val="1"/>
+        </w:numPr>
+        <w:rPr>
+          <w:rFonts w:ascii="Times New Roman" w:hAnsi="Times New Roman" w:cs="Times New Roman"/>
+          <w:sz w:val="24"/>
+          <w:szCs w:val="24"/>
+        </w:rPr>
+      </w:pPr>
+      <w:r>
+        <w:rPr>
+          <w:rFonts w:ascii="Times New Roman" w:hAnsi="Times New Roman" w:cs="Times New Roman"/>
+          <w:b/>
+          <w:bCs/>
+          <w:sz w:val="24"/>
+          <w:szCs w:val="24"/>
+        </w:rPr>
+        <w:t>assets/textures/boat/HullTexture.png</w:t>
+      </w:r>
+    </w:p>
+    <w:p>
+      <w:pPr>
+        <w:pStyle w:val="ListParagraph"/>
+        <w:numPr>
+          <w:ilvl w:val="3"/>
+          <w:numId w:val="1"/>
+        </w:numPr>
+        <w:rPr>
+          <w:rFonts w:ascii="Times New Roman" w:hAnsi="Times New Roman" w:cs="Times New Roman"/>
+          <w:sz w:val="24"/>
+          <w:szCs w:val="24"/>
+        </w:rPr>
+      </w:pPr>
+      <w:r>
+        <w:rPr>
+          <w:rFonts w:ascii="Times New Roman" w:hAnsi="Times New Roman" w:cs="Times New Roman"/>
+          <w:b/>
+          <w:bCs/>
+          <w:sz w:val="24"/>
+          <w:szCs w:val="24"/>
+        </w:rPr>
         <w:t>assets/textures/</w:t>
       </w:r>
       <w:r>
@@ -1746,446 +1624,369 @@
         <w:t>boat/</w:t>
       </w:r>
       <w:r>
+        <w:rPr>
+          <w:rFonts w:ascii="Times New Roman" w:hAnsi="Times New Roman" w:cs="Times New Roman"/>
+          <w:b/>
+          <w:bCs/>
+          <w:sz w:val="24"/>
+          <w:szCs w:val="24"/>
+        </w:rPr>
+        <w:t>Rope_SteelCable_height.jpg</w:t>
+      </w:r>
+    </w:p>
+    <w:p>
+      <w:pPr>
+        <w:pStyle w:val="ListParagraph"/>
+        <w:numPr>
+          <w:ilvl w:val="3"/>
+          <w:numId w:val="1"/>
+        </w:numPr>
+        <w:rPr>
+          <w:rFonts w:ascii="Times New Roman" w:hAnsi="Times New Roman" w:cs="Times New Roman"/>
+          <w:sz w:val="24"/>
+          <w:szCs w:val="24"/>
+        </w:rPr>
+      </w:pPr>
+      <w:r>
+        <w:rPr>
+          <w:rFonts w:ascii="Times New Roman" w:hAnsi="Times New Roman" w:cs="Times New Roman"/>
+          <w:b/>
+          <w:bCs/>
+          <w:sz w:val="24"/>
+          <w:szCs w:val="24"/>
+        </w:rPr>
+        <w:t>assets/textures/</w:t>
+      </w:r>
+      <w:r>
+        <w:rPr>
+          <w:rFonts w:ascii="Times New Roman" w:hAnsi="Times New Roman" w:cs="Times New Roman"/>
+          <w:b/>
+          <w:bCs/>
+          <w:sz w:val="24"/>
+          <w:szCs w:val="24"/>
+        </w:rPr>
+        <w:t>boat/</w:t>
+      </w:r>
+      <w:r>
+        <w:rPr>
+          <w:rFonts w:ascii="Times New Roman" w:hAnsi="Times New Roman" w:cs="Times New Roman"/>
+          <w:b/>
+          <w:bCs/>
+          <w:sz w:val="24"/>
+          <w:szCs w:val="24"/>
+        </w:rPr>
+        <w:t>Rope_SteelCable_normal.jpg</w:t>
+      </w:r>
+    </w:p>
+    <w:p>
+      <w:pPr>
+        <w:pStyle w:val="ListParagraph"/>
+        <w:numPr>
+          <w:ilvl w:val="3"/>
+          <w:numId w:val="1"/>
+        </w:numPr>
+        <w:rPr>
+          <w:rFonts w:ascii="Times New Roman" w:hAnsi="Times New Roman" w:cs="Times New Roman"/>
+          <w:sz w:val="24"/>
+          <w:szCs w:val="24"/>
+        </w:rPr>
+      </w:pPr>
+      <w:r>
+        <w:rPr>
+          <w:rFonts w:ascii="Times New Roman" w:hAnsi="Times New Roman" w:cs="Times New Roman"/>
+          <w:b/>
+          <w:bCs/>
+          <w:sz w:val="24"/>
+          <w:szCs w:val="24"/>
+        </w:rPr>
+        <w:t>assets/textures/</w:t>
+      </w:r>
+      <w:r>
+        <w:rPr>
+          <w:rFonts w:ascii="Times New Roman" w:hAnsi="Times New Roman" w:cs="Times New Roman"/>
+          <w:b/>
+          <w:bCs/>
+          <w:sz w:val="24"/>
+          <w:szCs w:val="24"/>
+        </w:rPr>
+        <w:t>boat/</w:t>
+      </w:r>
+      <w:r>
+        <w:rPr>
+          <w:rFonts w:ascii="Times New Roman" w:hAnsi="Times New Roman" w:cs="Times New Roman"/>
+          <w:b/>
+          <w:bCs/>
+          <w:sz w:val="24"/>
+          <w:szCs w:val="24"/>
+        </w:rPr>
+        <w:t>Rope_SteelCable_normal.jpg</w:t>
+      </w:r>
+      <w:r>
+        <w:rPr>
+          <w:rFonts w:ascii="Times New Roman" w:hAnsi="Times New Roman" w:cs="Times New Roman"/>
+          <w:b/>
+          <w:bCs/>
+          <w:sz w:val="24"/>
+          <w:szCs w:val="24"/>
+        </w:rPr>
+        <w:t>\</w:t>
+      </w:r>
+    </w:p>
+    <w:p>
+      <w:pPr>
+        <w:pStyle w:val="ListParagraph"/>
+        <w:numPr>
+          <w:ilvl w:val="2"/>
+          <w:numId w:val="1"/>
+        </w:numPr>
+        <w:rPr>
+          <w:rFonts w:ascii="Times New Roman" w:hAnsi="Times New Roman" w:cs="Times New Roman"/>
+          <w:sz w:val="24"/>
+          <w:szCs w:val="24"/>
+        </w:rPr>
+      </w:pPr>
+      <w:r>
+        <w:rPr>
+          <w:rFonts w:ascii="Times New Roman" w:hAnsi="Times New Roman" w:cs="Times New Roman"/>
+          <w:b/>
+          <w:bCs/>
+          <w:sz w:val="24"/>
+          <w:szCs w:val="24"/>
+        </w:rPr>
+        <w:t>WaterTank</w:t>
+      </w:r>
+      <w:r>
+        <w:rPr>
+          <w:rFonts w:ascii="Times New Roman" w:hAnsi="Times New Roman" w:cs="Times New Roman"/>
+          <w:b/>
+          <w:bCs/>
+          <w:sz w:val="24"/>
+          <w:szCs w:val="24"/>
+        </w:rPr>
+        <w:t xml:space="preserve"> - </w:t>
+      </w:r>
+      <w:r>
+        <w:rPr>
+          <w:rFonts w:ascii="Times New Roman" w:hAnsi="Times New Roman" w:cs="Times New Roman"/>
+          <w:sz w:val="24"/>
+          <w:szCs w:val="24"/>
+        </w:rPr>
+        <w:t>assets below were retrieved from Free3D</w:t>
+      </w:r>
+    </w:p>
+    <w:p>
+      <w:pPr>
+        <w:pStyle w:val="ListParagraph"/>
+        <w:numPr>
+          <w:ilvl w:val="3"/>
+          <w:numId w:val="1"/>
+        </w:numPr>
+        <w:rPr>
+          <w:rFonts w:ascii="Times New Roman" w:hAnsi="Times New Roman" w:cs="Times New Roman"/>
+          <w:sz w:val="24"/>
+          <w:szCs w:val="24"/>
+        </w:rPr>
+      </w:pPr>
+      <w:r>
+        <w:rPr>
+          <w:rFonts w:ascii="Times New Roman" w:hAnsi="Times New Roman" w:cs="Times New Roman"/>
+          <w:b/>
+          <w:bCs/>
+          <w:sz w:val="24"/>
+          <w:szCs w:val="24"/>
+        </w:rPr>
+        <w:t>assets/textures/water-tank/colour.jpg</w:t>
+      </w:r>
+    </w:p>
+    <w:p>
+      <w:pPr>
+        <w:pStyle w:val="ListParagraph"/>
+        <w:numPr>
+          <w:ilvl w:val="3"/>
+          <w:numId w:val="1"/>
+        </w:numPr>
+        <w:rPr>
+          <w:rFonts w:ascii="Times New Roman" w:hAnsi="Times New Roman" w:cs="Times New Roman"/>
+          <w:sz w:val="24"/>
+          <w:szCs w:val="24"/>
+        </w:rPr>
+      </w:pPr>
+      <w:r>
+        <w:rPr>
+          <w:rFonts w:ascii="Times New Roman" w:hAnsi="Times New Roman" w:cs="Times New Roman"/>
+          <w:b/>
+          <w:bCs/>
+          <w:sz w:val="24"/>
+          <w:szCs w:val="24"/>
+        </w:rPr>
+        <w:t>assets/textures/water-tank/metal.jpg</w:t>
+      </w:r>
+    </w:p>
+    <w:p>
+      <w:pPr>
+        <w:pStyle w:val="ListParagraph"/>
+        <w:numPr>
+          <w:ilvl w:val="3"/>
+          <w:numId w:val="1"/>
+        </w:numPr>
+        <w:rPr>
+          <w:rFonts w:ascii="Times New Roman" w:hAnsi="Times New Roman" w:cs="Times New Roman"/>
+          <w:sz w:val="24"/>
+          <w:szCs w:val="24"/>
+        </w:rPr>
+      </w:pPr>
+      <w:r>
+        <w:rPr>
+          <w:rFonts w:ascii="Times New Roman" w:hAnsi="Times New Roman" w:cs="Times New Roman"/>
+          <w:b/>
+          <w:bCs/>
+          <w:sz w:val="24"/>
+          <w:szCs w:val="24"/>
+        </w:rPr>
+        <w:t>assets/textures/water-tank/normal.jpg</w:t>
+      </w:r>
+    </w:p>
+    <w:p>
+      <w:pPr>
+        <w:pStyle w:val="ListParagraph"/>
+        <w:numPr>
+          <w:ilvl w:val="3"/>
+          <w:numId w:val="1"/>
+        </w:numPr>
+        <w:rPr>
+          <w:rFonts w:ascii="Times New Roman" w:hAnsi="Times New Roman" w:cs="Times New Roman"/>
+          <w:sz w:val="24"/>
+          <w:szCs w:val="24"/>
+        </w:rPr>
+      </w:pPr>
+      <w:r>
+        <w:rPr>
+          <w:rFonts w:ascii="Times New Roman" w:hAnsi="Times New Roman" w:cs="Times New Roman"/>
+          <w:b/>
+          <w:bCs/>
+          <w:sz w:val="24"/>
+          <w:szCs w:val="24"/>
+        </w:rPr>
+        <w:t>assets/textures/water-tank/roughness.jpg</w:t>
+      </w:r>
+    </w:p>
+    <w:p>
+      <w:pPr>
+        <w:pStyle w:val="ListParagraph"/>
+        <w:numPr>
+          <w:ilvl w:val="1"/>
+          <w:numId w:val="1"/>
+        </w:numPr>
+        <w:rPr>
+          <w:rFonts w:ascii="Times New Roman" w:hAnsi="Times New Roman" w:cs="Times New Roman"/>
+          <w:b/>
+          <w:bCs/>
+          <w:sz w:val="24"/>
+          <w:szCs w:val="24"/>
+        </w:rPr>
+      </w:pPr>
+      <w:r>
+        <w:rPr>
+          <w:rFonts w:ascii="Times New Roman" w:hAnsi="Times New Roman" w:cs="Times New Roman"/>
+          <w:b/>
+          <w:bCs/>
+          <w:sz w:val="24"/>
+          <w:szCs w:val="24"/>
+        </w:rPr>
+        <w:t>Models</w:t>
+      </w:r>
+    </w:p>
+    <w:p>
+      <w:pPr>
+        <w:pStyle w:val="ListParagraph"/>
+        <w:numPr>
+          <w:ilvl w:val="2"/>
+          <w:numId w:val="1"/>
+        </w:numPr>
+        <w:rPr>
+          <w:rFonts w:ascii="Times New Roman" w:hAnsi="Times New Roman" w:cs="Times New Roman"/>
+          <w:sz w:val="24"/>
+          <w:szCs w:val="24"/>
+        </w:rPr>
+      </w:pPr>
+      <w:r>
+        <w:rPr>
+          <w:rFonts w:ascii="Times New Roman" w:hAnsi="Times New Roman" w:cs="Times New Roman"/>
+          <w:b/>
+          <w:bCs/>
+          <w:sz w:val="24"/>
+          <w:szCs w:val="24"/>
+        </w:rPr>
+        <w:t>Dolphin</w:t>
+      </w:r>
+      <w:r>
+        <w:rPr>
+          <w:rFonts w:ascii="Times New Roman" w:hAnsi="Times New Roman" w:cs="Times New Roman"/>
+          <w:sz w:val="24"/>
+          <w:szCs w:val="24"/>
+        </w:rPr>
+        <w:t xml:space="preserve"> – </w:t>
+      </w:r>
+      <w:r>
+        <w:rPr>
+          <w:rFonts w:ascii="Times New Roman" w:hAnsi="Times New Roman" w:cs="Times New Roman"/>
+          <w:sz w:val="24"/>
+          <w:szCs w:val="24"/>
+        </w:rPr>
+        <w:t>retrieved from the CSC165 TAG-related files.</w:t>
+      </w:r>
+    </w:p>
+    <w:p>
+      <w:pPr>
+        <w:pStyle w:val="ListParagraph"/>
+        <w:numPr>
+          <w:ilvl w:val="2"/>
+          <w:numId w:val="1"/>
+        </w:numPr>
+        <w:rPr>
+          <w:rFonts w:ascii="Times New Roman" w:hAnsi="Times New Roman" w:cs="Times New Roman"/>
+          <w:sz w:val="24"/>
+          <w:szCs w:val="24"/>
+        </w:rPr>
+      </w:pPr>
+      <w:r>
+        <w:rPr>
+          <w:rFonts w:ascii="Times New Roman" w:hAnsi="Times New Roman" w:cs="Times New Roman"/>
+          <w:b/>
+          <w:bCs/>
+          <w:sz w:val="24"/>
+          <w:szCs w:val="24"/>
+        </w:rPr>
+        <w:t>Water</w:t>
+      </w:r>
+      <w:r>
+        <w:rPr>
+          <w:rFonts w:ascii="Times New Roman" w:hAnsi="Times New Roman" w:cs="Times New Roman"/>
+          <w:b/>
+          <w:bCs/>
+          <w:sz w:val="24"/>
+          <w:szCs w:val="24"/>
+        </w:rPr>
+        <w:t>Tank</w:t>
+      </w:r>
+      <w:r>
+        <w:rPr>
+          <w:rFonts w:ascii="Times New Roman" w:hAnsi="Times New Roman" w:cs="Times New Roman"/>
+          <w:b/>
+          <w:bCs/>
+          <w:sz w:val="24"/>
+          <w:szCs w:val="24"/>
+        </w:rPr>
         <w:t xml:space="preserve"> </w:t>
       </w:r>
       <w:r>
         <w:rPr>
           <w:rFonts w:ascii="Times New Roman" w:hAnsi="Times New Roman" w:cs="Times New Roman"/>
-          <w:b/>
-          <w:bCs/>
-          <w:sz w:val="24"/>
-          <w:szCs w:val="24"/>
-        </w:rPr>
-        <w:t>FineWood.jpg</w:t>
-      </w:r>
-    </w:p>
-    <w:p>
-      <w:pPr>
-        <w:pStyle w:val="ListParagraph"/>
-        <w:numPr>
-          <w:ilvl w:val="3"/>
-          <w:numId w:val="1"/>
-        </w:numPr>
-        <w:rPr>
-          <w:rFonts w:ascii="Times New Roman" w:hAnsi="Times New Roman" w:cs="Times New Roman"/>
-          <w:sz w:val="24"/>
-          <w:szCs w:val="24"/>
-        </w:rPr>
-      </w:pPr>
-      <w:r>
-        <w:rPr>
-          <w:rFonts w:ascii="Times New Roman" w:hAnsi="Times New Roman" w:cs="Times New Roman"/>
-          <w:b/>
-          <w:bCs/>
-          <w:sz w:val="24"/>
-          <w:szCs w:val="24"/>
-        </w:rPr>
-        <w:t>assets/textures/</w:t>
-      </w:r>
-      <w:r>
-        <w:rPr>
-          <w:rFonts w:ascii="Times New Roman" w:hAnsi="Times New Roman" w:cs="Times New Roman"/>
-          <w:b/>
-          <w:bCs/>
-          <w:sz w:val="24"/>
-          <w:szCs w:val="24"/>
-        </w:rPr>
-        <w:t>boat/HullTexture.png</w:t>
-      </w:r>
-    </w:p>
-    <w:p>
-      <w:pPr>
-        <w:pStyle w:val="ListParagraph"/>
-        <w:numPr>
-          <w:ilvl w:val="3"/>
-          <w:numId w:val="1"/>
-        </w:numPr>
-        <w:rPr>
-          <w:rFonts w:ascii="Times New Roman" w:hAnsi="Times New Roman" w:cs="Times New Roman"/>
-          <w:sz w:val="24"/>
-          <w:szCs w:val="24"/>
-        </w:rPr>
-      </w:pPr>
-      <w:r>
-        <w:rPr>
-          <w:rFonts w:ascii="Times New Roman" w:hAnsi="Times New Roman" w:cs="Times New Roman"/>
-          <w:b/>
-          <w:bCs/>
-          <w:sz w:val="24"/>
-          <w:szCs w:val="24"/>
-        </w:rPr>
-        <w:t>assets/textures/</w:t>
-      </w:r>
-      <w:r>
-        <w:rPr>
-          <w:rFonts w:ascii="Times New Roman" w:hAnsi="Times New Roman" w:cs="Times New Roman"/>
-          <w:b/>
-          <w:bCs/>
-          <w:sz w:val="24"/>
-          <w:szCs w:val="24"/>
-        </w:rPr>
-        <w:t>boat/</w:t>
-      </w:r>
-      <w:r>
-        <w:rPr>
-          <w:rFonts w:ascii="Times New Roman" w:hAnsi="Times New Roman" w:cs="Times New Roman"/>
-          <w:b/>
-          <w:bCs/>
-          <w:sz w:val="24"/>
-          <w:szCs w:val="24"/>
-        </w:rPr>
-        <w:t>Rope_SteelCable_height.jpg</w:t>
-      </w:r>
-    </w:p>
-    <w:p>
-      <w:pPr>
-        <w:pStyle w:val="ListParagraph"/>
-        <w:numPr>
-          <w:ilvl w:val="3"/>
-          <w:numId w:val="1"/>
-        </w:numPr>
-        <w:rPr>
-          <w:rFonts w:ascii="Times New Roman" w:hAnsi="Times New Roman" w:cs="Times New Roman"/>
-          <w:sz w:val="24"/>
-          <w:szCs w:val="24"/>
-        </w:rPr>
-      </w:pPr>
-      <w:r>
-        <w:rPr>
-          <w:rFonts w:ascii="Times New Roman" w:hAnsi="Times New Roman" w:cs="Times New Roman"/>
-          <w:b/>
-          <w:bCs/>
-          <w:sz w:val="24"/>
-          <w:szCs w:val="24"/>
-        </w:rPr>
-        <w:t>assets/textures/</w:t>
-      </w:r>
-      <w:r>
-        <w:rPr>
-          <w:rFonts w:ascii="Times New Roman" w:hAnsi="Times New Roman" w:cs="Times New Roman"/>
-          <w:b/>
-          <w:bCs/>
-          <w:sz w:val="24"/>
-          <w:szCs w:val="24"/>
-        </w:rPr>
-        <w:t>boat/</w:t>
-      </w:r>
-      <w:r>
-        <w:rPr>
-          <w:rFonts w:ascii="Times New Roman" w:hAnsi="Times New Roman" w:cs="Times New Roman"/>
-          <w:b/>
-          <w:bCs/>
-          <w:sz w:val="24"/>
-          <w:szCs w:val="24"/>
-        </w:rPr>
-        <w:t>Rope_SteelCable_normal.jpg</w:t>
-      </w:r>
-    </w:p>
-    <w:p>
-      <w:pPr>
-        <w:pStyle w:val="ListParagraph"/>
-        <w:numPr>
-          <w:ilvl w:val="3"/>
-          <w:numId w:val="1"/>
-        </w:numPr>
-        <w:rPr>
-          <w:rFonts w:ascii="Times New Roman" w:hAnsi="Times New Roman" w:cs="Times New Roman"/>
-          <w:sz w:val="24"/>
-          <w:szCs w:val="24"/>
-        </w:rPr>
-      </w:pPr>
-      <w:r>
-        <w:rPr>
-          <w:rFonts w:ascii="Times New Roman" w:hAnsi="Times New Roman" w:cs="Times New Roman"/>
-          <w:b/>
-          <w:bCs/>
-          <w:sz w:val="24"/>
-          <w:szCs w:val="24"/>
-        </w:rPr>
-        <w:t>assets/textures/</w:t>
-      </w:r>
-      <w:r>
-        <w:rPr>
-          <w:rFonts w:ascii="Times New Roman" w:hAnsi="Times New Roman" w:cs="Times New Roman"/>
-          <w:b/>
-          <w:bCs/>
-          <w:sz w:val="24"/>
-          <w:szCs w:val="24"/>
-        </w:rPr>
-        <w:t>boat/</w:t>
-      </w:r>
-      <w:r>
-        <w:rPr>
-          <w:rFonts w:ascii="Times New Roman" w:hAnsi="Times New Roman" w:cs="Times New Roman"/>
-          <w:b/>
-          <w:bCs/>
-          <w:sz w:val="24"/>
-          <w:szCs w:val="24"/>
-        </w:rPr>
-        <w:t>Rope_SteelCable_normal.jpg</w:t>
-      </w:r>
-      <w:r>
-        <w:rPr>
-          <w:rFonts w:ascii="Times New Roman" w:hAnsi="Times New Roman" w:cs="Times New Roman"/>
-          <w:b/>
-          <w:bCs/>
-          <w:sz w:val="24"/>
-          <w:szCs w:val="24"/>
-        </w:rPr>
-        <w:t>\</w:t>
-      </w:r>
-    </w:p>
-    <w:p>
-      <w:pPr>
-        <w:pStyle w:val="ListParagraph"/>
-        <w:numPr>
-          <w:ilvl w:val="2"/>
-          <w:numId w:val="1"/>
-        </w:numPr>
-        <w:rPr>
-          <w:rFonts w:ascii="Times New Roman" w:hAnsi="Times New Roman" w:cs="Times New Roman"/>
-          <w:sz w:val="24"/>
-          <w:szCs w:val="24"/>
-        </w:rPr>
-      </w:pPr>
-      <w:proofErr w:type="spellStart"/>
-      <w:r>
-        <w:rPr>
-          <w:rFonts w:ascii="Times New Roman" w:hAnsi="Times New Roman" w:cs="Times New Roman"/>
-          <w:b/>
-          <w:bCs/>
-          <w:sz w:val="24"/>
-          <w:szCs w:val="24"/>
-        </w:rPr>
-        <w:t>WaterTank</w:t>
-      </w:r>
-      <w:proofErr w:type="spellEnd"/>
-    </w:p>
-    <w:p>
-      <w:pPr>
-        <w:pStyle w:val="ListParagraph"/>
-        <w:numPr>
-          <w:ilvl w:val="3"/>
-          <w:numId w:val="1"/>
-        </w:numPr>
-        <w:rPr>
-          <w:rFonts w:ascii="Times New Roman" w:hAnsi="Times New Roman" w:cs="Times New Roman"/>
-          <w:sz w:val="24"/>
-          <w:szCs w:val="24"/>
-        </w:rPr>
-      </w:pPr>
-      <w:r>
-        <w:rPr>
-          <w:rFonts w:ascii="Times New Roman" w:hAnsi="Times New Roman" w:cs="Times New Roman"/>
-          <w:b/>
-          <w:bCs/>
-          <w:sz w:val="24"/>
-          <w:szCs w:val="24"/>
-        </w:rPr>
-        <w:t>assets/textures/water-tank/colour.jpg</w:t>
-      </w:r>
-    </w:p>
-    <w:p>
-      <w:pPr>
-        <w:pStyle w:val="ListParagraph"/>
-        <w:numPr>
-          <w:ilvl w:val="3"/>
-          <w:numId w:val="1"/>
-        </w:numPr>
-        <w:rPr>
-          <w:rFonts w:ascii="Times New Roman" w:hAnsi="Times New Roman" w:cs="Times New Roman"/>
-          <w:sz w:val="24"/>
-          <w:szCs w:val="24"/>
-        </w:rPr>
-      </w:pPr>
-      <w:r>
-        <w:rPr>
-          <w:rFonts w:ascii="Times New Roman" w:hAnsi="Times New Roman" w:cs="Times New Roman"/>
-          <w:b/>
-          <w:bCs/>
-          <w:sz w:val="24"/>
-          <w:szCs w:val="24"/>
-        </w:rPr>
-        <w:t>assets/textures/water-tank/metal.jpg</w:t>
-      </w:r>
-    </w:p>
-    <w:p>
-      <w:pPr>
-        <w:pStyle w:val="ListParagraph"/>
-        <w:numPr>
-          <w:ilvl w:val="3"/>
-          <w:numId w:val="1"/>
-        </w:numPr>
-        <w:rPr>
-          <w:rFonts w:ascii="Times New Roman" w:hAnsi="Times New Roman" w:cs="Times New Roman"/>
-          <w:sz w:val="24"/>
-          <w:szCs w:val="24"/>
-        </w:rPr>
-      </w:pPr>
-      <w:r>
-        <w:rPr>
-          <w:rFonts w:ascii="Times New Roman" w:hAnsi="Times New Roman" w:cs="Times New Roman"/>
-          <w:b/>
-          <w:bCs/>
-          <w:sz w:val="24"/>
-          <w:szCs w:val="24"/>
-        </w:rPr>
-        <w:t>assets/textures/water-tank/normal.jpg</w:t>
-      </w:r>
-    </w:p>
-    <w:p>
-      <w:pPr>
-        <w:pStyle w:val="ListParagraph"/>
-        <w:numPr>
-          <w:ilvl w:val="3"/>
-          <w:numId w:val="1"/>
-        </w:numPr>
-        <w:rPr>
-          <w:rFonts w:ascii="Times New Roman" w:hAnsi="Times New Roman" w:cs="Times New Roman"/>
-          <w:sz w:val="24"/>
-          <w:szCs w:val="24"/>
-        </w:rPr>
-      </w:pPr>
-      <w:r>
-        <w:rPr>
-          <w:rFonts w:ascii="Times New Roman" w:hAnsi="Times New Roman" w:cs="Times New Roman"/>
-          <w:b/>
-          <w:bCs/>
-          <w:sz w:val="24"/>
-          <w:szCs w:val="24"/>
-        </w:rPr>
-        <w:t>assets/textures/water-tank/roughness.jpg</w:t>
-      </w:r>
-    </w:p>
-    <w:p>
-      <w:pPr>
-        <w:pStyle w:val="ListParagraph"/>
-        <w:numPr>
-          <w:ilvl w:val="1"/>
-          <w:numId w:val="1"/>
-        </w:numPr>
-        <w:rPr>
-          <w:rFonts w:ascii="Times New Roman" w:hAnsi="Times New Roman" w:cs="Times New Roman"/>
-          <w:b/>
-          <w:bCs/>
-          <w:sz w:val="24"/>
-          <w:szCs w:val="24"/>
-        </w:rPr>
-      </w:pPr>
-      <w:r>
-        <w:rPr>
-          <w:rFonts w:ascii="Times New Roman" w:hAnsi="Times New Roman" w:cs="Times New Roman"/>
-          <w:b/>
-          <w:bCs/>
-          <w:sz w:val="24"/>
-          <w:szCs w:val="24"/>
-        </w:rPr>
-        <w:t>Models</w:t>
-      </w:r>
-    </w:p>
-    <w:p>
-      <w:pPr>
-        <w:pStyle w:val="ListParagraph"/>
-        <w:numPr>
-          <w:ilvl w:val="2"/>
-          <w:numId w:val="1"/>
-        </w:numPr>
-        <w:rPr>
-          <w:rFonts w:ascii="Times New Roman" w:hAnsi="Times New Roman" w:cs="Times New Roman"/>
-          <w:sz w:val="24"/>
-          <w:szCs w:val="24"/>
-        </w:rPr>
-      </w:pPr>
-      <w:r>
-        <w:rPr>
-          <w:rFonts w:ascii="Times New Roman" w:hAnsi="Times New Roman" w:cs="Times New Roman"/>
-          <w:b/>
-          <w:bCs/>
-          <w:sz w:val="24"/>
-          <w:szCs w:val="24"/>
-        </w:rPr>
-        <w:t>Dolphin</w:t>
-      </w:r>
-      <w:r>
-        <w:rPr>
-          <w:rFonts w:ascii="Times New Roman" w:hAnsi="Times New Roman" w:cs="Times New Roman"/>
-          <w:sz w:val="24"/>
-          <w:szCs w:val="24"/>
-        </w:rPr>
-        <w:t xml:space="preserve"> – </w:t>
-      </w:r>
-      <w:r>
-        <w:rPr>
-          <w:rFonts w:ascii="Times New Roman" w:hAnsi="Times New Roman" w:cs="Times New Roman"/>
-          <w:sz w:val="24"/>
-          <w:szCs w:val="24"/>
-        </w:rPr>
-        <w:t>retrieved from the CSC165 TAG-related files.</w:t>
-      </w:r>
-    </w:p>
-    <w:p>
-      <w:pPr>
-        <w:pStyle w:val="ListParagraph"/>
-        <w:numPr>
-          <w:ilvl w:val="2"/>
-          <w:numId w:val="1"/>
-        </w:numPr>
-        <w:rPr>
-          <w:rFonts w:ascii="Times New Roman" w:hAnsi="Times New Roman" w:cs="Times New Roman"/>
-          <w:sz w:val="24"/>
-          <w:szCs w:val="24"/>
-        </w:rPr>
-      </w:pPr>
-      <w:proofErr w:type="spellStart"/>
-      <w:r>
-        <w:rPr>
-          <w:rFonts w:ascii="Times New Roman" w:hAnsi="Times New Roman" w:cs="Times New Roman"/>
-          <w:b/>
-          <w:bCs/>
-          <w:sz w:val="24"/>
-          <w:szCs w:val="24"/>
-        </w:rPr>
-        <w:t>Water</w:t>
-      </w:r>
-      <w:r>
-        <w:rPr>
-          <w:rFonts w:ascii="Times New Roman" w:hAnsi="Times New Roman" w:cs="Times New Roman"/>
-          <w:b/>
-          <w:bCs/>
-          <w:sz w:val="24"/>
-          <w:szCs w:val="24"/>
-        </w:rPr>
-        <w:t>Tank</w:t>
-      </w:r>
-      <w:proofErr w:type="spellEnd"/>
-      <w:r>
-        <w:rPr>
-          <w:rFonts w:ascii="Times New Roman" w:hAnsi="Times New Roman" w:cs="Times New Roman"/>
-          <w:b/>
-          <w:bCs/>
-          <w:sz w:val="24"/>
-          <w:szCs w:val="24"/>
-        </w:rPr>
-        <w:t xml:space="preserve"> </w:t>
-      </w:r>
-      <w:r>
-        <w:rPr>
-          <w:rFonts w:ascii="Times New Roman" w:hAnsi="Times New Roman" w:cs="Times New Roman"/>
-          <w:sz w:val="24"/>
-          <w:szCs w:val="24"/>
-        </w:rPr>
-        <w:t xml:space="preserve">– retrieved from </w:t>
-      </w:r>
-      <w:proofErr w:type="gramStart"/>
-      <w:r>
-        <w:rPr>
-          <w:rFonts w:ascii="Times New Roman" w:hAnsi="Times New Roman" w:cs="Times New Roman"/>
-          <w:sz w:val="24"/>
-          <w:szCs w:val="24"/>
-        </w:rPr>
-        <w:t>Free3D</w:t>
-      </w:r>
-      <w:proofErr w:type="gramEnd"/>
+          <w:sz w:val="24"/>
+          <w:szCs w:val="24"/>
+        </w:rPr>
+        <w:t>– retrieved from Free3D</w:t>
+      </w:r>
     </w:p>
     <w:p>
       <w:pPr>
@@ -2233,7 +2034,6 @@
           <w:szCs w:val="24"/>
         </w:rPr>
       </w:pPr>
-      <w:proofErr w:type="spellStart"/>
       <w:r>
         <w:rPr>
           <w:rFonts w:ascii="Times New Roman" w:hAnsi="Times New Roman" w:cs="Times New Roman"/>
@@ -2252,18 +2052,7 @@
           <w:sz w:val="24"/>
           <w:szCs w:val="24"/>
         </w:rPr>
-        <w:t>Boat</w:t>
-      </w:r>
-      <w:proofErr w:type="spellEnd"/>
-      <w:r>
-        <w:rPr>
-          <w:rFonts w:ascii="Times New Roman" w:hAnsi="Times New Roman" w:cs="Times New Roman"/>
-          <w:b/>
-          <w:bCs/>
-          <w:sz w:val="24"/>
-          <w:szCs w:val="24"/>
-        </w:rPr>
-        <w:t xml:space="preserve"> </w:t>
+        <w:t xml:space="preserve">Boat </w:t>
       </w:r>
       <w:r>
         <w:rPr>
@@ -2328,7 +2117,96 @@
           <w:sz w:val="24"/>
           <w:szCs w:val="24"/>
         </w:rPr>
-        <w:t>Pyramid</w:t>
+        <w:t>FIsh</w:t>
+      </w:r>
+      <w:r>
+        <w:rPr>
+          <w:rFonts w:ascii="Times New Roman" w:hAnsi="Times New Roman" w:cs="Times New Roman"/>
+          <w:sz w:val="24"/>
+          <w:szCs w:val="24"/>
+        </w:rPr>
+        <w:t xml:space="preserve"> – model pull</w:t>
+      </w:r>
+      <w:r>
+        <w:rPr>
+          <w:rFonts w:ascii="Times New Roman" w:hAnsi="Times New Roman" w:cs="Times New Roman"/>
+          <w:sz w:val="24"/>
+          <w:szCs w:val="24"/>
+        </w:rPr>
+        <w:t>ed</w:t>
+      </w:r>
+      <w:r>
+        <w:rPr>
+          <w:rFonts w:ascii="Times New Roman" w:hAnsi="Times New Roman" w:cs="Times New Roman"/>
+          <w:sz w:val="24"/>
+          <w:szCs w:val="24"/>
+        </w:rPr>
+        <w:t xml:space="preserve"> from the </w:t>
+      </w:r>
+      <w:r>
+        <w:rPr>
+          <w:rFonts w:ascii="Times New Roman" w:hAnsi="Times New Roman" w:cs="Times New Roman"/>
+          <w:sz w:val="24"/>
+          <w:szCs w:val="24"/>
+        </w:rPr>
+        <w:t>CSC-</w:t>
+      </w:r>
+      <w:r>
+        <w:rPr>
+          <w:rFonts w:ascii="Times New Roman" w:hAnsi="Times New Roman" w:cs="Times New Roman"/>
+          <w:sz w:val="24"/>
+          <w:szCs w:val="24"/>
+        </w:rPr>
+        <w:t>155 textbook.</w:t>
+      </w:r>
+    </w:p>
+    <w:p>
+      <w:pPr>
+        <w:pStyle w:val="ListParagraph"/>
+        <w:numPr>
+          <w:ilvl w:val="3"/>
+          <w:numId w:val="1"/>
+        </w:numPr>
+        <w:rPr>
+          <w:rFonts w:ascii="Times New Roman" w:hAnsi="Times New Roman" w:cs="Times New Roman"/>
+          <w:sz w:val="24"/>
+          <w:szCs w:val="24"/>
+        </w:rPr>
+      </w:pPr>
+      <w:hyperlink r:id="rId8" w:history="1">
+        <w:r>
+          <w:rPr>
+            <w:rStyle w:val="Hyperlink"/>
+            <w:rFonts w:ascii="Times New Roman" w:hAnsi="Times New Roman" w:cs="Times New Roman"/>
+            <w:sz w:val="24"/>
+            <w:szCs w:val="24"/>
+          </w:rPr>
+          <w:t>https://free3d.com/3d-model/3d-fish-model-low-poly-63627.html</w:t>
+        </w:r>
+      </w:hyperlink>
+    </w:p>
+    <w:p>
+      <w:pPr>
+        <w:pStyle w:val="ListParagraph"/>
+        <w:numPr>
+          <w:ilvl w:val="2"/>
+          <w:numId w:val="1"/>
+        </w:numPr>
+        <w:rPr>
+          <w:rFonts w:ascii="Times New Roman" w:hAnsi="Times New Roman" w:cs="Times New Roman"/>
+          <w:sz w:val="24"/>
+          <w:szCs w:val="24"/>
+        </w:rPr>
+      </w:pPr>
+      <w:r>
+        <w:rPr>
+          <w:rFonts w:ascii="Times New Roman" w:hAnsi="Times New Roman" w:cs="Times New Roman"/>
+          <w:b/>
+          <w:bCs/>
+          <w:sz w:val="24"/>
+          <w:szCs w:val="24"/>
+        </w:rPr>
+        <w:t>Cube</w:t>
       </w:r>
       <w:r>
         <w:rPr>
@@ -2346,118 +2224,44 @@
           <w:sz w:val="24"/>
           <w:szCs w:val="24"/>
         </w:rPr>
-        <w:t xml:space="preserve"> – model pull</w:t>
-      </w:r>
-      <w:r>
-        <w:rPr>
-          <w:rFonts w:ascii="Times New Roman" w:hAnsi="Times New Roman" w:cs="Times New Roman"/>
-          <w:sz w:val="24"/>
-          <w:szCs w:val="24"/>
-        </w:rPr>
-        <w:t>ed</w:t>
-      </w:r>
-      <w:r>
-        <w:rPr>
-          <w:rFonts w:ascii="Times New Roman" w:hAnsi="Times New Roman" w:cs="Times New Roman"/>
-          <w:sz w:val="24"/>
-          <w:szCs w:val="24"/>
-        </w:rPr>
-        <w:t xml:space="preserve"> from the </w:t>
-      </w:r>
-      <w:r>
-        <w:rPr>
-          <w:rFonts w:ascii="Times New Roman" w:hAnsi="Times New Roman" w:cs="Times New Roman"/>
-          <w:sz w:val="24"/>
-          <w:szCs w:val="24"/>
-        </w:rPr>
-        <w:t>CSC-</w:t>
-      </w:r>
-      <w:r>
-        <w:rPr>
-          <w:rFonts w:ascii="Times New Roman" w:hAnsi="Times New Roman" w:cs="Times New Roman"/>
-          <w:sz w:val="24"/>
-          <w:szCs w:val="24"/>
-        </w:rPr>
-        <w:t>155 textbook.</w:t>
-      </w:r>
-    </w:p>
-    <w:p>
-      <w:pPr>
-        <w:pStyle w:val="ListParagraph"/>
-        <w:numPr>
-          <w:ilvl w:val="3"/>
-          <w:numId w:val="1"/>
-        </w:numPr>
-        <w:rPr>
-          <w:rFonts w:ascii="Times New Roman" w:hAnsi="Times New Roman" w:cs="Times New Roman"/>
-          <w:i/>
-          <w:iCs/>
-          <w:sz w:val="24"/>
-          <w:szCs w:val="24"/>
-        </w:rPr>
-      </w:pPr>
-      <w:r>
-        <w:rPr>
-          <w:rFonts w:ascii="Times New Roman" w:hAnsi="Times New Roman" w:cs="Times New Roman"/>
-          <w:i/>
-          <w:iCs/>
-          <w:sz w:val="24"/>
-          <w:szCs w:val="24"/>
-        </w:rPr>
-        <w:t xml:space="preserve">Called </w:t>
-      </w:r>
-      <w:r>
-        <w:rPr>
-          <w:rFonts w:ascii="Times New Roman" w:hAnsi="Times New Roman" w:cs="Times New Roman"/>
-          <w:i/>
-          <w:iCs/>
-          <w:sz w:val="24"/>
-          <w:szCs w:val="24"/>
-        </w:rPr>
-        <w:t>pyr</w:t>
-      </w:r>
-      <w:r>
-        <w:rPr>
-          <w:rFonts w:ascii="Times New Roman" w:hAnsi="Times New Roman" w:cs="Times New Roman"/>
-          <w:i/>
-          <w:iCs/>
-          <w:sz w:val="24"/>
-          <w:szCs w:val="24"/>
-        </w:rPr>
-        <w:t xml:space="preserve">1, </w:t>
-      </w:r>
-      <w:r>
-        <w:rPr>
-          <w:rFonts w:ascii="Times New Roman" w:hAnsi="Times New Roman" w:cs="Times New Roman"/>
-          <w:i/>
-          <w:iCs/>
-          <w:sz w:val="24"/>
-          <w:szCs w:val="24"/>
-        </w:rPr>
-        <w:t>pyr</w:t>
-      </w:r>
-      <w:r>
-        <w:rPr>
-          <w:rFonts w:ascii="Times New Roman" w:hAnsi="Times New Roman" w:cs="Times New Roman"/>
-          <w:i/>
-          <w:iCs/>
-          <w:sz w:val="24"/>
-          <w:szCs w:val="24"/>
-        </w:rPr>
-        <w:t xml:space="preserve">2 in the </w:t>
-      </w:r>
-      <w:proofErr w:type="gramStart"/>
-      <w:r>
-        <w:rPr>
-          <w:rFonts w:ascii="Times New Roman" w:hAnsi="Times New Roman" w:cs="Times New Roman"/>
-          <w:i/>
-          <w:iCs/>
-          <w:sz w:val="24"/>
-          <w:szCs w:val="24"/>
-        </w:rPr>
-        <w:t>code</w:t>
-      </w:r>
-      <w:proofErr w:type="gramEnd"/>
+        <w:t xml:space="preserve"> – model used from the CSC-155 textbook.</w:t>
+      </w:r>
+    </w:p>
+    <w:p>
+      <w:pPr>
+        <w:pStyle w:val="ListParagraph"/>
+        <w:numPr>
+          <w:ilvl w:val="1"/>
+          <w:numId w:val="1"/>
+        </w:numPr>
+        <w:rPr>
+          <w:rFonts w:ascii="Times New Roman" w:hAnsi="Times New Roman" w:cs="Times New Roman"/>
+          <w:b/>
+          <w:bCs/>
+          <w:sz w:val="24"/>
+          <w:szCs w:val="24"/>
+        </w:rPr>
+      </w:pPr>
+      <w:r>
+        <w:rPr>
+          <w:rFonts w:ascii="Times New Roman" w:hAnsi="Times New Roman" w:cs="Times New Roman"/>
+          <w:b/>
+          <w:bCs/>
+          <w:sz w:val="24"/>
+          <w:szCs w:val="24"/>
+        </w:rPr>
+        <w:t>M</w:t>
+      </w:r>
+      <w:r>
+        <w:rPr>
+          <w:rFonts w:ascii="Times New Roman" w:hAnsi="Times New Roman" w:cs="Times New Roman"/>
+          <w:b/>
+          <w:bCs/>
+          <w:sz w:val="24"/>
+          <w:szCs w:val="24"/>
+        </w:rPr>
+        <w:t>aterials</w:t>
+      </w:r>
     </w:p>
     <w:p>
       <w:pPr>
@@ -2468,116 +2272,44 @@
         </w:numPr>
         <w:rPr>
           <w:rFonts w:ascii="Times New Roman" w:hAnsi="Times New Roman" w:cs="Times New Roman"/>
-          <w:sz w:val="24"/>
-          <w:szCs w:val="24"/>
-        </w:rPr>
-      </w:pPr>
-      <w:r>
-        <w:rPr>
-          <w:rFonts w:ascii="Times New Roman" w:hAnsi="Times New Roman" w:cs="Times New Roman"/>
-          <w:b/>
-          <w:bCs/>
-          <w:sz w:val="24"/>
-          <w:szCs w:val="24"/>
-        </w:rPr>
-        <w:t>Cube</w:t>
-      </w:r>
-      <w:r>
-        <w:rPr>
-          <w:rFonts w:ascii="Times New Roman" w:hAnsi="Times New Roman" w:cs="Times New Roman"/>
-          <w:b/>
-          <w:bCs/>
-          <w:sz w:val="24"/>
-          <w:szCs w:val="24"/>
-        </w:rPr>
-        <w:t>(s)</w:t>
-      </w:r>
-      <w:r>
-        <w:rPr>
-          <w:rFonts w:ascii="Times New Roman" w:hAnsi="Times New Roman" w:cs="Times New Roman"/>
-          <w:sz w:val="24"/>
-          <w:szCs w:val="24"/>
-        </w:rPr>
-        <w:t xml:space="preserve"> – model used from the CSC-155 textbook.</w:t>
-      </w:r>
-    </w:p>
-    <w:p>
-      <w:pPr>
-        <w:pStyle w:val="ListParagraph"/>
-        <w:numPr>
-          <w:ilvl w:val="3"/>
-          <w:numId w:val="1"/>
-        </w:numPr>
-        <w:rPr>
-          <w:rFonts w:ascii="Times New Roman" w:hAnsi="Times New Roman" w:cs="Times New Roman"/>
-          <w:i/>
-          <w:iCs/>
-          <w:sz w:val="24"/>
-          <w:szCs w:val="24"/>
-        </w:rPr>
-      </w:pPr>
-      <w:r>
-        <w:rPr>
-          <w:rFonts w:ascii="Times New Roman" w:hAnsi="Times New Roman" w:cs="Times New Roman"/>
-          <w:i/>
-          <w:iCs/>
-          <w:sz w:val="24"/>
-          <w:szCs w:val="24"/>
-        </w:rPr>
-        <w:t xml:space="preserve">Called </w:t>
-      </w:r>
-      <w:r>
-        <w:rPr>
-          <w:rFonts w:ascii="Times New Roman" w:hAnsi="Times New Roman" w:cs="Times New Roman"/>
-          <w:i/>
-          <w:iCs/>
-          <w:sz w:val="24"/>
-          <w:szCs w:val="24"/>
-        </w:rPr>
-        <w:t>cube1</w:t>
-      </w:r>
-      <w:r>
-        <w:rPr>
-          <w:rFonts w:ascii="Times New Roman" w:hAnsi="Times New Roman" w:cs="Times New Roman"/>
-          <w:i/>
-          <w:iCs/>
-          <w:sz w:val="24"/>
-          <w:szCs w:val="24"/>
-        </w:rPr>
-        <w:t xml:space="preserve">, </w:t>
-      </w:r>
-      <w:r>
-        <w:rPr>
-          <w:rFonts w:ascii="Times New Roman" w:hAnsi="Times New Roman" w:cs="Times New Roman"/>
-          <w:i/>
-          <w:iCs/>
-          <w:sz w:val="24"/>
-          <w:szCs w:val="24"/>
-        </w:rPr>
-        <w:t>cube2</w:t>
-      </w:r>
-      <w:r>
-        <w:rPr>
-          <w:rFonts w:ascii="Times New Roman" w:hAnsi="Times New Roman" w:cs="Times New Roman"/>
-          <w:i/>
-          <w:iCs/>
-          <w:sz w:val="24"/>
-          <w:szCs w:val="24"/>
-        </w:rPr>
-        <w:t xml:space="preserve"> in the </w:t>
-      </w:r>
-      <w:proofErr w:type="gramStart"/>
-      <w:r>
-        <w:rPr>
-          <w:rFonts w:ascii="Times New Roman" w:hAnsi="Times New Roman" w:cs="Times New Roman"/>
-          <w:i/>
-          <w:iCs/>
-          <w:sz w:val="24"/>
-          <w:szCs w:val="24"/>
-        </w:rPr>
-        <w:t>code</w:t>
-      </w:r>
-      <w:proofErr w:type="gramEnd"/>
+          <w:b/>
+          <w:bCs/>
+          <w:sz w:val="24"/>
+          <w:szCs w:val="24"/>
+        </w:rPr>
+      </w:pPr>
+      <w:r>
+        <w:rPr>
+          <w:rFonts w:ascii="Times New Roman" w:hAnsi="Times New Roman" w:cs="Times New Roman"/>
+          <w:sz w:val="24"/>
+          <w:szCs w:val="24"/>
+        </w:rPr>
+        <w:t xml:space="preserve">Gold materials from the book was used and ChatGPT was used to generate a value for an amethyst-like color. </w:t>
+      </w:r>
+    </w:p>
+    <w:p>
+      <w:pPr>
+        <w:pStyle w:val="ListParagraph"/>
+        <w:numPr>
+          <w:ilvl w:val="2"/>
+          <w:numId w:val="1"/>
+        </w:numPr>
+        <w:rPr>
+          <w:rFonts w:ascii="Times New Roman" w:hAnsi="Times New Roman" w:cs="Times New Roman"/>
+          <w:b/>
+          <w:bCs/>
+          <w:sz w:val="24"/>
+          <w:szCs w:val="24"/>
+        </w:rPr>
+      </w:pPr>
+      <w:r>
+        <w:rPr>
+          <w:rFonts w:ascii="Times New Roman" w:hAnsi="Times New Roman" w:cs="Times New Roman"/>
+          <w:sz w:val="24"/>
+          <w:szCs w:val="24"/>
+        </w:rPr>
+        <w:t>The materials were used on the cubes sitting at the WaterTank in the water.</w:t>
+      </w:r>
     </w:p>
     <w:p>
       <w:pPr>
@@ -2633,89 +2365,6 @@
           <w:szCs w:val="24"/>
         </w:rPr>
         <w:t>METALSLUG</w:t>
-      </w:r>
-    </w:p>
-    <w:p>
-      <w:pPr>
-        <w:rPr>
-          <w:rFonts w:ascii="Times New Roman" w:hAnsi="Times New Roman" w:cs="Times New Roman"/>
-          <w:sz w:val="28"/>
-          <w:szCs w:val="28"/>
-        </w:rPr>
-      </w:pPr>
-    </w:p>
-    <w:p>
-      <w:pPr>
-        <w:rPr>
-          <w:rFonts w:ascii="Times New Roman" w:hAnsi="Times New Roman" w:cs="Times New Roman"/>
-          <w:b/>
-          <w:bCs/>
-          <w:sz w:val="28"/>
-          <w:szCs w:val="28"/>
-        </w:rPr>
-      </w:pPr>
-      <w:r>
-        <w:rPr>
-          <w:rFonts w:ascii="Times New Roman" w:hAnsi="Times New Roman" w:cs="Times New Roman"/>
-          <w:b/>
-          <w:bCs/>
-          <w:sz w:val="28"/>
-          <w:szCs w:val="28"/>
-        </w:rPr>
-        <w:lastRenderedPageBreak/>
-        <w:t>SCREENSHOT PROOF OF WEB SOURCE:</w:t>
-      </w:r>
-    </w:p>
-    <w:p>
-      <w:pPr>
-        <w:rPr>
-          <w:rFonts w:ascii="Times New Roman" w:hAnsi="Times New Roman" w:cs="Times New Roman"/>
-          <w:sz w:val="28"/>
-          <w:szCs w:val="28"/>
-        </w:rPr>
-      </w:pPr>
-      <w:r>
-        <w:rPr>
-          <w:rFonts w:ascii="Times New Roman" w:hAnsi="Times New Roman" w:cs="Times New Roman"/>
-          <w:noProof/>
-          <w:sz w:val="28"/>
-          <w:szCs w:val="28"/>
-        </w:rPr>
-        <w:drawing>
-          <wp:inline distT="0" distB="0" distL="0" distR="0" wp14:anchorId="14B50987" wp14:editId="3E7B7FDC">
-            <wp:extent cx="4897315" cy="2627392"/>
-            <wp:effectExtent l="0" t="0" r="0" b="1905"/>
-            <wp:docPr id="1" name="Picture 1"/>
-            <wp:cNvGraphicFramePr>
-              <a:graphicFrameLocks xmlns:a="http://schemas.openxmlformats.org/drawingml/2006/main" noChangeAspect="1"/>
-            </wp:cNvGraphicFramePr>
-            <a:graphic xmlns:a="http://schemas.openxmlformats.org/drawingml/2006/main">
-              <a:graphicData uri="http://schemas.openxmlformats.org/drawingml/2006/picture">
-                <pic:pic xmlns:pic="http://schemas.openxmlformats.org/drawingml/2006/picture">
-                  <pic:nvPicPr>
-                    <pic:cNvPr id="1" name=""/>
-                    <pic:cNvPicPr/>
-                  </pic:nvPicPr>
-                  <pic:blipFill>
-                    <a:blip r:embed="rId8"/>
-                    <a:stretch>
-                      <a:fillRect/>
-                    </a:stretch>
-                  </pic:blipFill>
-                  <pic:spPr>
-                    <a:xfrm>
-                      <a:off x="0" y="0"/>
-                      <a:ext cx="4911856" cy="2635193"/>
-                    </a:xfrm>
-                    <a:prstGeom prst="rect">
-                      <a:avLst/>
-                    </a:prstGeom>
-                  </pic:spPr>
-                </pic:pic>
-              </a:graphicData>
-            </a:graphic>
-          </wp:inline>
-        </w:drawing>
       </w:r>
     </w:p>
     <w:sectPr>
